--- a/ТЗ по ГОСТ 34.602-89.docx
+++ b/ТЗ по ГОСТ 34.602-89.docx
@@ -1030,7 +1030,29 @@
         <w:ind w:firstLine="851"/>
         <w:jc w:val="both"/>
       </w:pPr>
-      <w:r>
+    </w:p>
+    <w:p>
+      <w:pPr>
+        <w:spacing w:after="0" w:line="240" w:lineRule="auto"/>
+        <w:ind w:firstLine="851"/>
+        <w:jc w:val="both"/>
+      </w:pPr>
+    </w:p>
+    <w:p>
+      <w:pPr>
+        <w:spacing w:after="0" w:line="240" w:lineRule="auto"/>
+        <w:ind w:firstLine="851"/>
+        <w:jc w:val="both"/>
+      </w:pPr>
+    </w:p>
+    <w:p>
+      <w:pPr>
+        <w:spacing w:after="0" w:line="240" w:lineRule="auto"/>
+        <w:ind w:firstLine="851"/>
+        <w:jc w:val="both"/>
+      </w:pPr>
+      <w:r>
+        <w:lastRenderedPageBreak/>
         <w:t>1.</w:t>
       </w:r>
       <w:r>
@@ -1058,206 +1080,696 @@
         <w:jc w:val="both"/>
       </w:pPr>
       <w:r>
+        <w:t>2) Шифр темы или шифр (номер) договора: Н/Д (нет данных).</w:t>
+      </w:r>
+    </w:p>
+    <w:p>
+      <w:pPr>
+        <w:spacing w:after="0" w:line="240" w:lineRule="auto"/>
+        <w:ind w:firstLine="851"/>
+        <w:jc w:val="both"/>
+      </w:pPr>
+      <w:r>
+        <w:t xml:space="preserve">3) Наименование предприятий (объединений) разработчика и заказчика (пользователя) системы и их реквизиты: </w:t>
+      </w:r>
+    </w:p>
+    <w:p>
+      <w:pPr>
+        <w:spacing w:after="0" w:line="240" w:lineRule="auto"/>
+        <w:ind w:firstLine="851"/>
+        <w:jc w:val="both"/>
+      </w:pPr>
+      <w:r>
+        <w:sym w:font="Symbol" w:char="F0BE"/>
+      </w:r>
+      <w:r>
+        <w:t xml:space="preserve"> Разработчик: ООО "</w:t>
+      </w:r>
+      <w:proofErr w:type="spellStart"/>
+      <w:r>
+        <w:t>ТехноПро</w:t>
+      </w:r>
+      <w:proofErr w:type="spellEnd"/>
+      <w:r>
+        <w:t>", г. Москва, ул. Промышленная, 10, тел. +7(495)123-45-67, ИНН 1234567890.</w:t>
+      </w:r>
+    </w:p>
+    <w:p>
+      <w:pPr>
+        <w:spacing w:after="0" w:line="240" w:lineRule="auto"/>
+        <w:ind w:firstLine="851"/>
+        <w:jc w:val="both"/>
+      </w:pPr>
+      <w:r>
+        <w:sym w:font="Symbol" w:char="F0BE"/>
+      </w:r>
+      <w:r>
+        <w:t>Заказчик: ОАО "Оптовик", г. Санкт-Петербург, пр. Торговый, 5, тел. +7(812)987-65-43, ИНН 0987654321.</w:t>
+      </w:r>
+    </w:p>
+    <w:p>
+      <w:pPr>
+        <w:spacing w:after="0" w:line="240" w:lineRule="auto"/>
+        <w:ind w:firstLine="851"/>
+        <w:jc w:val="both"/>
+      </w:pPr>
+      <w:r>
+        <w:t xml:space="preserve">4) Перечень документов, на основании которых создается система, кем и когда утверждены эти документы: </w:t>
+      </w:r>
+    </w:p>
+    <w:p>
+      <w:pPr>
+        <w:spacing w:after="0" w:line="240" w:lineRule="auto"/>
+        <w:ind w:firstLine="851"/>
+        <w:jc w:val="both"/>
+      </w:pPr>
+      <w:r>
+        <w:sym w:font="Symbol" w:char="F0BE"/>
+      </w:r>
+      <w:r>
+        <w:t xml:space="preserve"> Стратегический план развития предприятия "Оптовик", утвержденный генеральным директором 01.06.2022.</w:t>
+      </w:r>
+    </w:p>
+    <w:p>
+      <w:pPr>
+        <w:spacing w:after="0" w:line="240" w:lineRule="auto"/>
+        <w:ind w:firstLine="851"/>
+        <w:jc w:val="both"/>
+      </w:pPr>
+      <w:r>
+        <w:sym w:font="Symbol" w:char="F0BE"/>
+      </w:r>
+      <w:r>
+        <w:t xml:space="preserve"> Техническое задание на разработку системы складского учета, утвержденное руководителем отдела логистики 15.07.2022.</w:t>
+      </w:r>
+    </w:p>
+    <w:p>
+      <w:pPr>
+        <w:spacing w:after="0" w:line="240" w:lineRule="auto"/>
+        <w:ind w:firstLine="851"/>
+        <w:jc w:val="both"/>
+      </w:pPr>
+      <w:r>
+        <w:t xml:space="preserve">5) Плановые сроки начала и окончания работы по созданию системы: </w:t>
+      </w:r>
+    </w:p>
+    <w:p>
+      <w:pPr>
+        <w:spacing w:after="0" w:line="240" w:lineRule="auto"/>
+        <w:ind w:firstLine="851"/>
+        <w:jc w:val="both"/>
+      </w:pPr>
+      <w:r>
+        <w:sym w:font="Symbol" w:char="F0BE"/>
+      </w:r>
+      <w:r>
+        <w:t xml:space="preserve"> Начало работ: 01.09.2022</w:t>
+      </w:r>
+    </w:p>
+    <w:p>
+      <w:pPr>
+        <w:spacing w:after="0" w:line="240" w:lineRule="auto"/>
+        <w:ind w:firstLine="851"/>
+        <w:jc w:val="both"/>
+      </w:pPr>
+      <w:r>
+        <w:sym w:font="Symbol" w:char="F0BE"/>
+      </w:r>
+      <w:r>
+        <w:t xml:space="preserve"> Окончание работ: 01.03.2023</w:t>
+      </w:r>
+    </w:p>
+    <w:p>
+      <w:pPr>
+        <w:spacing w:after="0" w:line="240" w:lineRule="auto"/>
+        <w:ind w:firstLine="851"/>
+        <w:jc w:val="both"/>
+      </w:pPr>
+      <w:r>
+        <w:t xml:space="preserve">6) Сведения об источниках и порядке финансирования работ: </w:t>
+      </w:r>
+    </w:p>
+    <w:p>
+      <w:pPr>
+        <w:spacing w:after="0" w:line="240" w:lineRule="auto"/>
+        <w:ind w:firstLine="851"/>
+        <w:jc w:val="both"/>
+      </w:pPr>
+      <w:r>
+        <w:sym w:font="Symbol" w:char="F0BE"/>
+      </w:r>
+      <w:r>
+        <w:t xml:space="preserve"> Финансирование работ осуществляется за счет средств предприятия "Оптовик" согласно бюджету на текущий год.</w:t>
+      </w:r>
+    </w:p>
+    <w:p>
+      <w:pPr>
+        <w:spacing w:after="0" w:line="240" w:lineRule="auto"/>
+        <w:ind w:firstLine="851"/>
+        <w:jc w:val="both"/>
+      </w:pPr>
+      <w:r>
+        <w:t>7) Порядок оформления и предъявления заказчику результатов работ по созданию системы (ее частей), по изготовлению и наладке отдельных средств (технических, программных, информационных) и программно-технических (программно-методических) комплексов системы:</w:t>
+      </w:r>
+    </w:p>
+    <w:p>
+      <w:pPr>
+        <w:spacing w:after="0" w:line="240" w:lineRule="auto"/>
+        <w:ind w:firstLine="851"/>
+        <w:jc w:val="both"/>
+      </w:pPr>
+      <w:r>
+        <w:sym w:font="Symbol" w:char="F0BE"/>
+      </w:r>
+      <w:r>
+        <w:t xml:space="preserve"> Результаты работ по созданию системы, ее частей и комплексов представляются заказчику в виде технической документации, программного обеспечения и отчетов о выполненных этапах. Предъявление заказчику результатов происходит согласно графику взаимодействия с заказчиком, который предусмотрен договором.</w:t>
+      </w:r>
+    </w:p>
+    <w:p>
+      <w:pPr>
+        <w:spacing w:after="0" w:line="240" w:lineRule="auto"/>
+        <w:ind w:firstLine="851"/>
+        <w:jc w:val="both"/>
+        <w:rPr>
+          <w:b/>
+          <w:bCs/>
+        </w:rPr>
+      </w:pPr>
+      <w:r>
+        <w:t>2.</w:t>
+      </w:r>
+      <w:r>
+        <w:t xml:space="preserve"> </w:t>
+      </w:r>
+      <w:r>
+        <w:rPr>
+          <w:b/>
+          <w:bCs/>
+        </w:rPr>
+        <w:t>Назначение и цели создания (развития) системы</w:t>
+      </w:r>
+    </w:p>
+    <w:p>
+      <w:pPr>
+        <w:spacing w:after="0" w:line="240" w:lineRule="auto"/>
+        <w:ind w:firstLine="851"/>
+        <w:jc w:val="both"/>
+      </w:pPr>
+      <w:r>
+        <w:t>1) Назначение системы: Разработка программного обеспечения для "Склада оптовой торговли" направлена на автоматизацию и оптимизацию управления складскими процессами, учета товаров, контроля за поставками и продажами, а также обеспечение эффективного управления запасами и аналитики хозяйственной деятельности.</w:t>
+      </w:r>
+    </w:p>
+    <w:p>
+      <w:pPr>
+        <w:spacing w:after="0" w:line="240" w:lineRule="auto"/>
+        <w:ind w:firstLine="851"/>
+        <w:jc w:val="both"/>
+      </w:pPr>
+      <w:r>
+        <w:t xml:space="preserve">2) Цели создания системы: </w:t>
+      </w:r>
+    </w:p>
+    <w:p>
+      <w:pPr>
+        <w:spacing w:after="0" w:line="240" w:lineRule="auto"/>
+        <w:ind w:firstLine="851"/>
+        <w:jc w:val="both"/>
+      </w:pPr>
+      <w:r>
+        <w:sym w:font="Symbol" w:char="F0BE"/>
+      </w:r>
+      <w:r>
+        <w:t xml:space="preserve"> Упрощение процесса учета и контроля за поступлением и расходом товаров на складе.</w:t>
+      </w:r>
+    </w:p>
+    <w:p>
+      <w:pPr>
+        <w:spacing w:after="0" w:line="240" w:lineRule="auto"/>
+        <w:ind w:firstLine="851"/>
+        <w:jc w:val="both"/>
+      </w:pPr>
+      <w:r>
+        <w:sym w:font="Symbol" w:char="F0BE"/>
+      </w:r>
+      <w:r>
+        <w:t xml:space="preserve"> </w:t>
+      </w:r>
+      <w:r>
+        <w:t>Максимальная удобство и эффективность использования программного обеспечения для сотрудников склада и управленческого состава.</w:t>
+      </w:r>
+    </w:p>
+    <w:p>
+      <w:pPr>
+        <w:spacing w:after="0" w:line="240" w:lineRule="auto"/>
+        <w:ind w:firstLine="851"/>
+        <w:jc w:val="both"/>
+      </w:pPr>
+      <w:r>
         <w:lastRenderedPageBreak/>
-        <w:t>2) Шифр темы или шифр (номер) договора: Н/Д (нет данных).</w:t>
-      </w:r>
-    </w:p>
-    <w:p>
-      <w:pPr>
-        <w:spacing w:after="0" w:line="240" w:lineRule="auto"/>
-        <w:ind w:firstLine="851"/>
-        <w:jc w:val="both"/>
-      </w:pPr>
-      <w:r>
-        <w:t xml:space="preserve">3) Наименование предприятий (объединений) разработчика и заказчика (пользователя) системы и их реквизиты: </w:t>
-      </w:r>
-    </w:p>
-    <w:p>
-      <w:pPr>
-        <w:spacing w:after="0" w:line="240" w:lineRule="auto"/>
-        <w:ind w:firstLine="851"/>
-        <w:jc w:val="both"/>
-      </w:pPr>
-      <w:r>
-        <w:t>-</w:t>
-      </w:r>
-      <w:r>
-        <w:sym w:font="Symbol" w:char="F0BE"/>
-      </w:r>
-      <w:r>
-        <w:t xml:space="preserve"> Разработчик: ООО "ТехноПро", г. Москва, ул. Промышленная, 10, тел. +7(495)123-45-67, ИНН 1234567890.</w:t>
-      </w:r>
-    </w:p>
-    <w:p>
-      <w:pPr>
-        <w:spacing w:after="0" w:line="240" w:lineRule="auto"/>
-        <w:ind w:firstLine="851"/>
-        <w:jc w:val="both"/>
-      </w:pPr>
-      <w:r>
-        <w:t>-</w:t>
-      </w:r>
-      <w:r>
-        <w:sym w:font="Symbol" w:char="F0BE"/>
-      </w:r>
-      <w:r>
-        <w:t>Заказчик: ОАО "Оптовик", г. Санкт-Петербург, пр. Торговый, 5, тел. +7(812)987-65-43, ИНН 0987654321.</w:t>
-      </w:r>
-    </w:p>
-    <w:p>
-      <w:pPr>
-        <w:spacing w:after="0" w:line="240" w:lineRule="auto"/>
-        <w:ind w:firstLine="851"/>
-        <w:jc w:val="both"/>
-      </w:pPr>
-      <w:r>
-        <w:t xml:space="preserve">4) Перечень документов, на основании которых создается система, кем и когда утверждены эти документы: </w:t>
-      </w:r>
-    </w:p>
-    <w:p>
-      <w:pPr>
-        <w:spacing w:after="0" w:line="240" w:lineRule="auto"/>
-        <w:ind w:firstLine="851"/>
-        <w:jc w:val="both"/>
-      </w:pPr>
-      <w:r>
-        <w:t>-</w:t>
-      </w:r>
-      <w:r>
-        <w:sym w:font="Symbol" w:char="F0BE"/>
-      </w:r>
-      <w:r>
-        <w:t xml:space="preserve"> Стратегический план развития предприятия "Оптовик", утвержденный генеральным директором 01.06.2022.</w:t>
-      </w:r>
-    </w:p>
-    <w:p>
-      <w:pPr>
-        <w:spacing w:after="0" w:line="240" w:lineRule="auto"/>
-        <w:ind w:firstLine="851"/>
-        <w:jc w:val="both"/>
-      </w:pPr>
-      <w:r>
-        <w:t>-</w:t>
-      </w:r>
-      <w:r>
-        <w:sym w:font="Symbol" w:char="F0BE"/>
-      </w:r>
-      <w:r>
-        <w:t xml:space="preserve"> Техническое задание на разработку системы складского учета, утвержденное руководителем отдела логистики 15.07.2022.</w:t>
-      </w:r>
-    </w:p>
-    <w:p>
-      <w:pPr>
-        <w:spacing w:after="0" w:line="240" w:lineRule="auto"/>
-        <w:ind w:firstLine="851"/>
-        <w:jc w:val="both"/>
-      </w:pPr>
-      <w:r>
-        <w:t xml:space="preserve">5) Плановые сроки начала и окончания работы по созданию системы: </w:t>
-      </w:r>
-    </w:p>
-    <w:p>
-      <w:pPr>
-        <w:spacing w:after="0" w:line="240" w:lineRule="auto"/>
-        <w:ind w:firstLine="851"/>
-        <w:jc w:val="both"/>
-      </w:pPr>
-      <w:r>
-        <w:t>-</w:t>
-      </w:r>
-      <w:r>
-        <w:sym w:font="Symbol" w:char="F0BE"/>
-      </w:r>
-      <w:r>
-        <w:t xml:space="preserve"> Начало работ: 01.09.202</w:t>
-      </w:r>
-      <w:r>
-        <w:t>2</w:t>
-      </w:r>
-    </w:p>
-    <w:p>
-      <w:pPr>
-        <w:spacing w:after="0" w:line="240" w:lineRule="auto"/>
-        <w:ind w:firstLine="851"/>
-        <w:jc w:val="both"/>
-      </w:pPr>
-      <w:r>
-        <w:t>-</w:t>
-      </w:r>
-      <w:r>
-        <w:sym w:font="Symbol" w:char="F0BE"/>
-      </w:r>
-      <w:r>
-        <w:t xml:space="preserve"> Окончание работ: 01.03.202</w:t>
-      </w:r>
-      <w:r>
-        <w:t>3</w:t>
-      </w:r>
-    </w:p>
-    <w:p>
-      <w:pPr>
-        <w:spacing w:after="0" w:line="240" w:lineRule="auto"/>
-        <w:ind w:firstLine="851"/>
-        <w:jc w:val="both"/>
-      </w:pPr>
-      <w:r>
-        <w:t xml:space="preserve">6) Сведения об источниках и порядке финансирования работ: </w:t>
-      </w:r>
-    </w:p>
-    <w:p>
-      <w:pPr>
-        <w:spacing w:after="0" w:line="240" w:lineRule="auto"/>
-        <w:ind w:firstLine="851"/>
-        <w:jc w:val="both"/>
-      </w:pPr>
-      <w:r>
-        <w:t>-</w:t>
-      </w:r>
-      <w:r>
-        <w:sym w:font="Symbol" w:char="F0BE"/>
-      </w:r>
-      <w:r>
-        <w:t xml:space="preserve"> Финансирование работ осуществляется за счет средств предприятия "Оптовик" согласно бюджету на текущий год.</w:t>
-      </w:r>
-    </w:p>
-    <w:p>
-      <w:pPr>
-        <w:spacing w:after="0" w:line="240" w:lineRule="auto"/>
-        <w:ind w:firstLine="851"/>
-        <w:jc w:val="both"/>
-      </w:pPr>
-      <w:r>
-        <w:t>7) Порядок оформления и предъявления заказчику результатов работ по созданию системы (ее частей), по изготовлению и наладке отдельных средств (технических, программных, информационных) и программно-технических (программно-методических) комплексов системы:</w:t>
-      </w:r>
-    </w:p>
-    <w:p>
-      <w:pPr>
-        <w:spacing w:after="0" w:line="240" w:lineRule="auto"/>
-        <w:ind w:firstLine="851"/>
-        <w:jc w:val="both"/>
-      </w:pPr>
-      <w:r>
-        <w:t>-</w:t>
-      </w:r>
-      <w:r>
-        <w:sym w:font="Symbol" w:char="F0BE"/>
-      </w:r>
-      <w:r>
-        <w:t xml:space="preserve"> Результаты работ по созданию системы, ее частей и комплексов представляются заказчику в виде технической документации, программного обеспечения и отчетов о выполненных этапах. Предъявление заказчику результатов происходит согласно графику взаимодействия с заказчиком, который предусмотрен договором.</w:t>
-      </w:r>
-    </w:p>
-    <w:p>
-      <w:pPr>
-        <w:spacing w:after="0" w:line="240" w:lineRule="auto"/>
-        <w:ind w:firstLine="851"/>
-        <w:jc w:val="both"/>
-        <w:rPr>
-          <w:b/>
-          <w:bCs/>
-        </w:rPr>
-      </w:pPr>
-      <w:r>
-        <w:t>2.</w:t>
+        <w:sym w:font="Symbol" w:char="F0BE"/>
+      </w:r>
+      <w:r>
+        <w:t xml:space="preserve"> Улучшение оперативности и точности учета товаров и совершения продаж.</w:t>
+      </w:r>
+    </w:p>
+    <w:p>
+      <w:pPr>
+        <w:spacing w:after="0" w:line="240" w:lineRule="auto"/>
+        <w:ind w:firstLine="851"/>
+        <w:jc w:val="both"/>
+      </w:pPr>
+      <w:r>
+        <w:sym w:font="Symbol" w:char="F0BE"/>
+      </w:r>
+      <w:r>
+        <w:t xml:space="preserve"> Обеспечение возможности проведения анализа складских остатков и продаж для эффективного управления запасами и принятия управленческих решений.</w:t>
+      </w:r>
+    </w:p>
+    <w:p>
+      <w:pPr>
+        <w:spacing w:after="0" w:line="240" w:lineRule="auto"/>
+        <w:ind w:firstLine="851"/>
+        <w:jc w:val="both"/>
+      </w:pPr>
+      <w:r>
+        <w:sym w:font="Symbol" w:char="F0BE"/>
+      </w:r>
+      <w:r>
+        <w:t xml:space="preserve"> Повышение общей эффективности управления складской деятельностью и снижение издержек на управление запасами.</w:t>
+      </w:r>
+    </w:p>
+    <w:p>
+      <w:pPr>
+        <w:spacing w:after="0" w:line="240" w:lineRule="auto"/>
+        <w:ind w:firstLine="851"/>
+        <w:jc w:val="both"/>
+      </w:pPr>
+      <w:r>
+        <w:t xml:space="preserve">3. </w:t>
+      </w:r>
+      <w:r>
+        <w:rPr>
+          <w:b/>
+          <w:bCs/>
+        </w:rPr>
+        <w:t>Характеристика объектов автоматизации</w:t>
+      </w:r>
+    </w:p>
+    <w:p>
+      <w:pPr>
+        <w:spacing w:after="0" w:line="240" w:lineRule="auto"/>
+        <w:ind w:firstLine="851"/>
+        <w:jc w:val="both"/>
+      </w:pPr>
+      <w:r>
+        <w:t>1) Краткие сведения об объекте автоматизации:</w:t>
+      </w:r>
+    </w:p>
+    <w:p>
+      <w:pPr>
+        <w:spacing w:after="0" w:line="240" w:lineRule="auto"/>
+        <w:ind w:firstLine="851"/>
+        <w:jc w:val="both"/>
+      </w:pPr>
+      <w:r>
+        <w:sym w:font="Symbol" w:char="F0BE"/>
+      </w:r>
+      <w:r>
+        <w:t xml:space="preserve"> Описание склада оптовой торговли, его площадь, вместимость, структура (например, количество складских зон, характеристики складских помещений).</w:t>
+      </w:r>
+    </w:p>
+    <w:p>
+      <w:pPr>
+        <w:spacing w:after="0" w:line="240" w:lineRule="auto"/>
+        <w:ind w:firstLine="851"/>
+        <w:jc w:val="both"/>
+      </w:pPr>
+      <w:r>
+        <w:sym w:font="Symbol" w:char="F0BE"/>
+      </w:r>
+      <w:r>
+        <w:t xml:space="preserve"> Основные процессы, которые подлежат автоматизации (например, приемка товаров, хранение, отгрузка, инвентаризация).</w:t>
+      </w:r>
+    </w:p>
+    <w:p>
+      <w:pPr>
+        <w:spacing w:after="0" w:line="240" w:lineRule="auto"/>
+        <w:ind w:firstLine="851"/>
+        <w:jc w:val="both"/>
+      </w:pPr>
+      <w:r>
+        <w:sym w:font="Symbol" w:char="F0BE"/>
+      </w:r>
+      <w:r>
+        <w:t xml:space="preserve"> Информация о том, какие виды товаров хранятся на складе (например, продукты питания, товары длительного хранения, товары с ограниченным сроком годности).</w:t>
+      </w:r>
+    </w:p>
+    <w:p>
+      <w:pPr>
+        <w:spacing w:after="0" w:line="240" w:lineRule="auto"/>
+        <w:ind w:firstLine="851"/>
+        <w:jc w:val="both"/>
+      </w:pPr>
+      <w:r>
+        <w:t>2) Сведения об условиях эксплуатации объекта автоматизации и характеристиках окружающей среды:</w:t>
+      </w:r>
+    </w:p>
+    <w:p>
+      <w:pPr>
+        <w:spacing w:after="0" w:line="240" w:lineRule="auto"/>
+        <w:ind w:firstLine="851"/>
+        <w:jc w:val="both"/>
+      </w:pPr>
+      <w:r>
+        <w:sym w:font="Symbol" w:char="F0BE"/>
+      </w:r>
+      <w:r>
+        <w:t xml:space="preserve"> Температурные условия в складских помещениях.</w:t>
+      </w:r>
+    </w:p>
+    <w:p>
+      <w:pPr>
+        <w:spacing w:after="0" w:line="240" w:lineRule="auto"/>
+        <w:ind w:firstLine="851"/>
+        <w:jc w:val="both"/>
+      </w:pPr>
+      <w:r>
+        <w:sym w:font="Symbol" w:char="F0BE"/>
+      </w:r>
+      <w:r>
+        <w:t xml:space="preserve"> Влажность воздуха на складе.</w:t>
+      </w:r>
+    </w:p>
+    <w:p>
+      <w:pPr>
+        <w:spacing w:after="0" w:line="240" w:lineRule="auto"/>
+        <w:ind w:firstLine="851"/>
+        <w:jc w:val="both"/>
+      </w:pPr>
+      <w:r>
+        <w:sym w:font="Symbol" w:char="F0BE"/>
+      </w:r>
+      <w:r>
+        <w:t xml:space="preserve"> Особенности хранения определенных видов товаров (например, требования к температурному режиму для хранения продуктов питания).</w:t>
+      </w:r>
+    </w:p>
+    <w:p>
+      <w:pPr>
+        <w:spacing w:after="0" w:line="240" w:lineRule="auto"/>
+        <w:ind w:firstLine="851"/>
+        <w:jc w:val="both"/>
+      </w:pPr>
+      <w:r>
+        <w:sym w:font="Symbol" w:char="F0BE"/>
+      </w:r>
+      <w:r>
+        <w:t xml:space="preserve"> Характеристики освещения на складе.</w:t>
+      </w:r>
+    </w:p>
+    <w:p>
+      <w:pPr>
+        <w:spacing w:after="0" w:line="240" w:lineRule="auto"/>
+        <w:ind w:firstLine="851"/>
+        <w:jc w:val="both"/>
+      </w:pPr>
+      <w:r>
+        <w:sym w:font="Symbol" w:char="F0BE"/>
+      </w:r>
+      <w:r>
+        <w:t xml:space="preserve"> Информация о возможных воздействиях окружающей среды на процессы складской логистики (например, влияние климатических условий на скорость обработки товаров).</w:t>
+      </w:r>
+    </w:p>
+    <w:p>
+      <w:pPr>
+        <w:spacing w:after="0" w:line="240" w:lineRule="auto"/>
+        <w:ind w:firstLine="851"/>
+        <w:jc w:val="both"/>
+        <w:rPr>
+          <w:b/>
+          <w:bCs/>
+        </w:rPr>
+      </w:pPr>
+      <w:r>
+        <w:t xml:space="preserve">4. </w:t>
+      </w:r>
+      <w:r>
+        <w:rPr>
+          <w:b/>
+          <w:bCs/>
+        </w:rPr>
+        <w:t>Требования к системе</w:t>
+      </w:r>
+    </w:p>
+    <w:p>
+      <w:pPr>
+        <w:spacing w:after="0" w:line="240" w:lineRule="auto"/>
+        <w:ind w:firstLine="851"/>
+        <w:jc w:val="both"/>
+      </w:pPr>
+      <w:r>
+        <w:t>Требования к системе в целом:</w:t>
+      </w:r>
+    </w:p>
+    <w:p>
+      <w:pPr>
+        <w:spacing w:after="0" w:line="240" w:lineRule="auto"/>
+        <w:ind w:firstLine="851"/>
+        <w:jc w:val="both"/>
+      </w:pPr>
+      <w:r>
+        <w:t>1) Надежность:</w:t>
+      </w:r>
+    </w:p>
+    <w:p>
+      <w:pPr>
+        <w:spacing w:after="0" w:line="240" w:lineRule="auto"/>
+        <w:ind w:firstLine="851"/>
+        <w:jc w:val="both"/>
+      </w:pPr>
+      <w:r>
+        <w:sym w:font="Symbol" w:char="F0BE"/>
+      </w:r>
+      <w:r>
+        <w:t xml:space="preserve"> Система должна обеспечивать надежное и стабильное функционирование, минимизируя риск сбоев и потерь данных.</w:t>
+      </w:r>
+    </w:p>
+    <w:p>
+      <w:pPr>
+        <w:spacing w:after="0" w:line="240" w:lineRule="auto"/>
+        <w:ind w:firstLine="851"/>
+        <w:jc w:val="both"/>
+      </w:pPr>
+      <w:r>
+        <w:t>2) Производительность:</w:t>
+      </w:r>
+    </w:p>
+    <w:p>
+      <w:pPr>
+        <w:spacing w:after="0" w:line="240" w:lineRule="auto"/>
+        <w:ind w:firstLine="851"/>
+        <w:jc w:val="both"/>
+      </w:pPr>
+      <w:r>
+        <w:sym w:font="Symbol" w:char="F0BE"/>
+      </w:r>
+      <w:r>
+        <w:t xml:space="preserve"> Система должна обеспечивать высокую производительность при выполнении операций, таких как поиск информации о товарах, проведение инвентаризации, формирование отчетов и т.д.</w:t>
+      </w:r>
+    </w:p>
+    <w:p>
+      <w:pPr>
+        <w:spacing w:after="0" w:line="240" w:lineRule="auto"/>
+        <w:ind w:firstLine="851"/>
+        <w:jc w:val="both"/>
+      </w:pPr>
+      <w:r>
+        <w:t>3) Масштабируемость:</w:t>
+      </w:r>
+    </w:p>
+    <w:p>
+      <w:pPr>
+        <w:spacing w:after="0" w:line="240" w:lineRule="auto"/>
+        <w:ind w:firstLine="851"/>
+        <w:jc w:val="both"/>
+      </w:pPr>
+      <w:r>
+        <w:sym w:font="Symbol" w:char="F0BE"/>
+      </w:r>
+      <w:r>
+        <w:t xml:space="preserve"> Система должна быть способной масштабироваться в зависимости от изменения объема складских операций и количества товаров.</w:t>
+      </w:r>
+    </w:p>
+    <w:p>
+      <w:pPr>
+        <w:spacing w:after="0" w:line="240" w:lineRule="auto"/>
+        <w:ind w:firstLine="851"/>
+        <w:jc w:val="both"/>
+      </w:pPr>
+      <w:r>
+        <w:t>4) Безопасность:</w:t>
+      </w:r>
+    </w:p>
+    <w:p>
+      <w:pPr>
+        <w:spacing w:after="0" w:line="240" w:lineRule="auto"/>
+        <w:ind w:firstLine="851"/>
+        <w:jc w:val="both"/>
+      </w:pPr>
+      <w:r>
+        <w:sym w:font="Symbol" w:char="F0BE"/>
+      </w:r>
+      <w:r>
+        <w:t xml:space="preserve"> Система должна обеспечивать защиту данных от несанкционированного доступа, а также обеспечивать сохранность информации в случае аварийных ситуаций.</w:t>
+      </w:r>
+    </w:p>
+    <w:p>
+      <w:pPr>
+        <w:spacing w:after="0" w:line="240" w:lineRule="auto"/>
+        <w:ind w:firstLine="851"/>
+        <w:jc w:val="both"/>
+      </w:pPr>
+      <w:r>
+        <w:t>5) Удобство использования:</w:t>
+      </w:r>
+    </w:p>
+    <w:p>
+      <w:pPr>
+        <w:spacing w:after="0" w:line="240" w:lineRule="auto"/>
+        <w:ind w:firstLine="851"/>
+        <w:jc w:val="both"/>
+      </w:pPr>
+      <w:r>
+        <w:lastRenderedPageBreak/>
+        <w:sym w:font="Symbol" w:char="F0BE"/>
+      </w:r>
+      <w:r>
+        <w:t xml:space="preserve"> Система должна быть удобной в использовании для пользователей различного уровня подготовки, иметь интуитивно понятный интерфейс и простые процедуры работы.</w:t>
+      </w:r>
+    </w:p>
+    <w:p>
+      <w:pPr>
+        <w:spacing w:after="0" w:line="240" w:lineRule="auto"/>
+        <w:ind w:firstLine="851"/>
+        <w:jc w:val="both"/>
+      </w:pPr>
+      <w:r>
+        <w:t>Требования к функциям (задачам), выполняемым системой, следующие:</w:t>
+      </w:r>
+    </w:p>
+    <w:p>
+      <w:pPr>
+        <w:spacing w:after="0" w:line="240" w:lineRule="auto"/>
+        <w:ind w:firstLine="851"/>
+        <w:jc w:val="both"/>
+      </w:pPr>
+      <w:r>
+        <w:t>1) Автоматизация учета поступления и отгрузки товаров:</w:t>
+      </w:r>
+    </w:p>
+    <w:p>
+      <w:pPr>
+        <w:spacing w:after="0" w:line="240" w:lineRule="auto"/>
+        <w:ind w:firstLine="851"/>
+        <w:jc w:val="both"/>
+      </w:pPr>
+      <w:r>
+        <w:sym w:font="Symbol" w:char="F0BE"/>
+      </w:r>
+      <w:r>
+        <w:t xml:space="preserve"> Система должна автоматически фиксировать поступление новых товаров на склад и отгрузку товаров покупателям, обеспечивая точный учет остатков.</w:t>
+      </w:r>
+    </w:p>
+    <w:p>
+      <w:pPr>
+        <w:spacing w:after="0" w:line="240" w:lineRule="auto"/>
+        <w:ind w:firstLine="851"/>
+        <w:jc w:val="both"/>
+      </w:pPr>
+      <w:r>
+        <w:t>2) Управление остатками на складе:</w:t>
+      </w:r>
+    </w:p>
+    <w:p>
+      <w:pPr>
+        <w:spacing w:after="0" w:line="240" w:lineRule="auto"/>
+        <w:ind w:firstLine="851"/>
+        <w:jc w:val="both"/>
+      </w:pPr>
+      <w:r>
+        <w:sym w:font="Symbol" w:char="F0BE"/>
+      </w:r>
+      <w:r>
+        <w:t xml:space="preserve"> Система должна предоставлять возможность контролировать и управлять остатками товаров на складе, предупреждая о необходимости заказа новой партии товаров.</w:t>
+      </w:r>
+    </w:p>
+    <w:p>
+      <w:pPr>
+        <w:spacing w:after="0" w:line="240" w:lineRule="auto"/>
+        <w:ind w:firstLine="851"/>
+        <w:jc w:val="both"/>
+      </w:pPr>
+      <w:r>
+        <w:t>3) Инвентаризация:</w:t>
+      </w:r>
+    </w:p>
+    <w:p>
+      <w:pPr>
+        <w:spacing w:after="0" w:line="240" w:lineRule="auto"/>
+        <w:ind w:firstLine="851"/>
+        <w:jc w:val="both"/>
+      </w:pPr>
+      <w:r>
+        <w:sym w:font="Symbol" w:char="F0BE"/>
+      </w:r>
+      <w:r>
+        <w:t xml:space="preserve"> Система должна позволять проводить инвентаризацию складских запасов с минимальными затратами времени и ресурсов.</w:t>
+      </w:r>
+    </w:p>
+    <w:p>
+      <w:pPr>
+        <w:spacing w:after="0" w:line="240" w:lineRule="auto"/>
+        <w:ind w:firstLine="851"/>
+        <w:jc w:val="both"/>
+      </w:pPr>
+      <w:r>
+        <w:t>4) Формирование отчетов:</w:t>
+      </w:r>
+    </w:p>
+    <w:p>
+      <w:pPr>
+        <w:spacing w:after="0" w:line="240" w:lineRule="auto"/>
+        <w:ind w:firstLine="851"/>
+        <w:jc w:val="both"/>
+      </w:pPr>
+      <w:r>
+        <w:sym w:font="Symbol" w:char="F0BE"/>
+      </w:r>
+      <w:r>
+        <w:t xml:space="preserve"> Система должна предоставлять возможность формирования различных отчетов о движении товаров, остатках на складе, обороте и т.д.</w:t>
+      </w:r>
+    </w:p>
+    <w:p>
+      <w:pPr>
+        <w:spacing w:after="0" w:line="240" w:lineRule="auto"/>
+        <w:ind w:firstLine="851"/>
+        <w:jc w:val="both"/>
+      </w:pPr>
+      <w:r>
+        <w:t>Эти требования могут быть дополнены конкретными указаниями по каждой из функций, учитывая особенности оптовой торговли.</w:t>
+      </w:r>
+    </w:p>
+    <w:p>
+      <w:pPr>
+        <w:spacing w:after="0" w:line="240" w:lineRule="auto"/>
+        <w:ind w:firstLine="851"/>
+        <w:jc w:val="both"/>
+        <w:rPr>
+          <w:b/>
+          <w:bCs/>
+        </w:rPr>
+      </w:pPr>
+      <w:r>
+        <w:t>5.</w:t>
       </w:r>
       <w:r>
         <w:t xml:space="preserve"> </w:t>
@@ -1267,84 +1779,148 @@
           <w:b/>
           <w:bCs/>
         </w:rPr>
-        <w:t>Назначение и цели создания (развития) системы</w:t>
-      </w:r>
-    </w:p>
-    <w:p>
-      <w:pPr>
-        <w:spacing w:after="0" w:line="240" w:lineRule="auto"/>
-        <w:ind w:firstLine="851"/>
-        <w:jc w:val="both"/>
-      </w:pPr>
-      <w:r>
-        <w:t>1) Назначение системы: Разработка программного обеспечения для "Склада оптовой торговли" направлена на автоматизацию и оптимизацию управления складскими процессами, учета товаров, контроля за поставками и продажами, а также обеспечение эффективного управления запасами и аналитики хозяйственной деятельности.</w:t>
-      </w:r>
-    </w:p>
-    <w:p>
-      <w:pPr>
-        <w:spacing w:after="0" w:line="240" w:lineRule="auto"/>
-        <w:ind w:firstLine="851"/>
-        <w:jc w:val="both"/>
-      </w:pPr>
-      <w:r>
-        <w:t xml:space="preserve">2) Цели создания системы: </w:t>
-      </w:r>
-    </w:p>
-    <w:p>
-      <w:pPr>
-        <w:spacing w:after="0" w:line="240" w:lineRule="auto"/>
-        <w:ind w:firstLine="851"/>
-        <w:jc w:val="both"/>
-      </w:pPr>
-      <w:r>
-        <w:t>-</w:t>
-      </w:r>
-      <w:r>
-        <w:sym w:font="Symbol" w:char="F0BE"/>
-      </w:r>
-      <w:r>
-        <w:t xml:space="preserve"> </w:t>
-      </w:r>
-      <w:r>
-        <w:t>Упрощение процесса учета и контроля за поступлением и расходом товаров на складе.</w:t>
-      </w:r>
-    </w:p>
-    <w:p>
-      <w:pPr>
-        <w:spacing w:after="0" w:line="240" w:lineRule="auto"/>
-        <w:ind w:firstLine="851"/>
-        <w:jc w:val="both"/>
-      </w:pPr>
-      <w:r>
-        <w:t>-</w:t>
-      </w:r>
-      <w:r>
-        <w:sym w:font="Symbol" w:char="F0BE"/>
-      </w:r>
-      <w:r>
-        <w:t xml:space="preserve"> </w:t>
-      </w:r>
-      <w:r>
-        <w:t>Максимальная удобство и эффективность использования программного обеспечения для сотрудников склада и управленческого состава.</w:t>
-      </w:r>
-    </w:p>
-    <w:p>
-      <w:pPr>
-        <w:spacing w:after="0" w:line="240" w:lineRule="auto"/>
-        <w:ind w:firstLine="851"/>
-        <w:jc w:val="both"/>
-      </w:pPr>
-      <w:r>
-        <w:t>-</w:t>
-      </w:r>
-      <w:r>
-        <w:sym w:font="Symbol" w:char="F0BE"/>
-      </w:r>
-      <w:r>
-        <w:t xml:space="preserve"> </w:t>
-      </w:r>
-      <w:r>
-        <w:t>Улучшение оперативности и точности учета товаров и совершения продаж.</w:t>
+        <w:t>Состав и содержание работ по созданию системы</w:t>
+      </w:r>
+    </w:p>
+    <w:p>
+      <w:pPr>
+        <w:spacing w:after="0" w:line="240" w:lineRule="auto"/>
+        <w:ind w:firstLine="851"/>
+        <w:jc w:val="both"/>
+      </w:pPr>
+      <w:r>
+        <w:t>1) Требования к структуре и функционированию системы:</w:t>
+      </w:r>
+    </w:p>
+    <w:p>
+      <w:pPr>
+        <w:spacing w:after="0" w:line="240" w:lineRule="auto"/>
+        <w:ind w:firstLine="851"/>
+        <w:jc w:val="both"/>
+      </w:pPr>
+      <w:r>
+        <w:sym w:font="Symbol" w:char="F0BE"/>
+      </w:r>
+      <w:r>
+        <w:t xml:space="preserve"> Система должна обеспечивать эффективное управление складскими операциями, включая прием, хранение, отгрузку и учет товаров.</w:t>
+      </w:r>
+    </w:p>
+    <w:p>
+      <w:pPr>
+        <w:spacing w:after="0" w:line="240" w:lineRule="auto"/>
+        <w:ind w:firstLine="851"/>
+        <w:jc w:val="both"/>
+      </w:pPr>
+      <w:r>
+        <w:sym w:font="Symbol" w:char="F0BE"/>
+      </w:r>
+      <w:r>
+        <w:t xml:space="preserve"> Должна предусматривать возможность интеграции с другими информационными системами компании (бухгалтерия, управление заказами и др.) для обмена данными.</w:t>
+      </w:r>
+    </w:p>
+    <w:p>
+      <w:pPr>
+        <w:spacing w:after="0" w:line="240" w:lineRule="auto"/>
+        <w:ind w:firstLine="851"/>
+        <w:jc w:val="both"/>
+      </w:pPr>
+      <w:r>
+        <w:t>2) Требования к численности и квалификации персонала системы и режиму его работы:</w:t>
+      </w:r>
+    </w:p>
+    <w:p>
+      <w:pPr>
+        <w:spacing w:after="0" w:line="240" w:lineRule="auto"/>
+        <w:ind w:firstLine="851"/>
+        <w:jc w:val="both"/>
+      </w:pPr>
+      <w:r>
+        <w:sym w:font="Symbol" w:char="F0BE"/>
+      </w:r>
+      <w:r>
+        <w:t xml:space="preserve"> Система должна быть простой в обучении и использовании, чтобы минимизировать требования к квалификации персонала.</w:t>
+      </w:r>
+    </w:p>
+    <w:p>
+      <w:pPr>
+        <w:spacing w:after="0" w:line="240" w:lineRule="auto"/>
+        <w:ind w:firstLine="851"/>
+        <w:jc w:val="both"/>
+      </w:pPr>
+      <w:r>
+        <w:sym w:font="Symbol" w:char="F0BE"/>
+      </w:r>
+      <w:r>
+        <w:t xml:space="preserve"> Работа системы должна быть организована таким образом, чтобы обеспечивать эффективное использование рабочего времени персонала склада.</w:t>
+      </w:r>
+    </w:p>
+    <w:p>
+      <w:pPr>
+        <w:spacing w:after="0" w:line="240" w:lineRule="auto"/>
+        <w:ind w:firstLine="851"/>
+        <w:jc w:val="both"/>
+      </w:pPr>
+      <w:r>
+        <w:t>3) Показатели назначения:</w:t>
+      </w:r>
+    </w:p>
+    <w:p>
+      <w:pPr>
+        <w:spacing w:after="0" w:line="240" w:lineRule="auto"/>
+        <w:ind w:firstLine="851"/>
+        <w:jc w:val="both"/>
+      </w:pPr>
+      <w:r>
+        <w:sym w:font="Symbol" w:char="F0BE"/>
+      </w:r>
+      <w:r>
+        <w:t xml:space="preserve"> Система должна обеспечивать точный учет остатков товаров, контроль за сроками годности и другими характеристиками товаров.</w:t>
+      </w:r>
+    </w:p>
+    <w:p>
+      <w:pPr>
+        <w:spacing w:after="0" w:line="240" w:lineRule="auto"/>
+        <w:ind w:firstLine="851"/>
+        <w:jc w:val="both"/>
+      </w:pPr>
+      <w:r>
+        <w:t>4) Требования к надежности:</w:t>
+      </w:r>
+    </w:p>
+    <w:p>
+      <w:pPr>
+        <w:spacing w:after="0" w:line="240" w:lineRule="auto"/>
+        <w:ind w:firstLine="851"/>
+        <w:jc w:val="both"/>
+      </w:pPr>
+      <w:r>
+        <w:sym w:font="Symbol" w:char="F0BE"/>
+      </w:r>
+      <w:r>
+        <w:t xml:space="preserve"> Система должна быть надежной, обеспечивая стабильную работу в течение всего рабочего времени склада.</w:t>
+      </w:r>
+    </w:p>
+    <w:p>
+      <w:pPr>
+        <w:spacing w:after="0" w:line="240" w:lineRule="auto"/>
+        <w:ind w:firstLine="851"/>
+        <w:jc w:val="both"/>
+      </w:pPr>
+      <w:r>
+        <w:sym w:font="Symbol" w:char="F0BE"/>
+      </w:r>
+      <w:r>
+        <w:t xml:space="preserve"> Должна быть предусмотрена возможность быстрого восстановления после сбоев.</w:t>
+      </w:r>
+    </w:p>
+    <w:p>
+      <w:pPr>
+        <w:spacing w:after="0" w:line="240" w:lineRule="auto"/>
+        <w:ind w:firstLine="851"/>
+        <w:jc w:val="both"/>
+      </w:pPr>
+      <w:r>
+        <w:t>5) Требования безопасности:</w:t>
       </w:r>
     </w:p>
     <w:p>
@@ -1355,369 +1931,313 @@
       </w:pPr>
       <w:r>
         <w:lastRenderedPageBreak/>
-        <w:t>-</w:t>
-      </w:r>
-      <w:r>
-        <w:sym w:font="Symbol" w:char="F0BE"/>
-      </w:r>
-      <w:r>
-        <w:t xml:space="preserve"> </w:t>
-      </w:r>
-      <w:r>
-        <w:t>Обеспечение возможности проведения анализа складских остатков и продаж для эффективного управления запасами и принятия управленческих решений.</w:t>
-      </w:r>
-    </w:p>
-    <w:p>
-      <w:pPr>
-        <w:spacing w:after="0" w:line="240" w:lineRule="auto"/>
-        <w:ind w:firstLine="851"/>
-        <w:jc w:val="both"/>
-      </w:pPr>
-      <w:r>
-        <w:t>-</w:t>
-      </w:r>
-      <w:r>
-        <w:sym w:font="Symbol" w:char="F0BE"/>
-      </w:r>
-      <w:r>
-        <w:t xml:space="preserve"> </w:t>
-      </w:r>
-      <w:r>
-        <w:t>Повышение общей эффективности управления складской деятельностью и снижение издержек на управление запасами.</w:t>
-      </w:r>
-    </w:p>
-    <w:p>
-      <w:pPr>
-        <w:spacing w:after="0" w:line="240" w:lineRule="auto"/>
-        <w:ind w:firstLine="851"/>
-        <w:jc w:val="both"/>
-      </w:pPr>
-      <w:r>
-        <w:t xml:space="preserve">3. </w:t>
-      </w:r>
-      <w:r>
-        <w:rPr>
-          <w:b/>
-          <w:bCs/>
-        </w:rPr>
-        <w:t>Характеристика объектов автоматизации</w:t>
-      </w:r>
-    </w:p>
-    <w:p>
-      <w:pPr>
-        <w:spacing w:after="0" w:line="240" w:lineRule="auto"/>
-        <w:ind w:firstLine="851"/>
-        <w:jc w:val="both"/>
-      </w:pPr>
-      <w:r>
-        <w:t>1) Краткие сведения об объекте автоматизации:</w:t>
-      </w:r>
-    </w:p>
-    <w:p>
-      <w:pPr>
-        <w:spacing w:after="0" w:line="240" w:lineRule="auto"/>
-        <w:ind w:firstLine="851"/>
-        <w:jc w:val="both"/>
-      </w:pPr>
-      <w:r>
-        <w:t>-</w:t>
-      </w:r>
-      <w:r>
-        <w:sym w:font="Symbol" w:char="F0BE"/>
-      </w:r>
-      <w:r>
-        <w:t xml:space="preserve"> </w:t>
-      </w:r>
-      <w:r>
-        <w:t>Описание склада оптовой торговли, его площадь, вместимость, структура (например, количество складских зон, характеристики складских помещений).</w:t>
-      </w:r>
-    </w:p>
-    <w:p>
-      <w:pPr>
-        <w:spacing w:after="0" w:line="240" w:lineRule="auto"/>
-        <w:ind w:firstLine="851"/>
-        <w:jc w:val="both"/>
-      </w:pPr>
-      <w:r>
-        <w:t>-</w:t>
-      </w:r>
-      <w:r>
-        <w:sym w:font="Symbol" w:char="F0BE"/>
-      </w:r>
-      <w:r>
-        <w:t xml:space="preserve"> </w:t>
-      </w:r>
-      <w:r>
-        <w:t>Основные процессы, которые подлежат автоматизации (например, приемка товаров, хранение, отгрузка, инвентаризация).</w:t>
-      </w:r>
-    </w:p>
-    <w:p>
-      <w:pPr>
-        <w:spacing w:after="0" w:line="240" w:lineRule="auto"/>
-        <w:ind w:firstLine="851"/>
-        <w:jc w:val="both"/>
-      </w:pPr>
-      <w:r>
-        <w:t>-</w:t>
-      </w:r>
-      <w:r>
-        <w:sym w:font="Symbol" w:char="F0BE"/>
-      </w:r>
-      <w:r>
-        <w:t xml:space="preserve"> </w:t>
-      </w:r>
-      <w:r>
-        <w:t>Информация о том, какие виды товаров хранятся на складе (например, продукты питания, товары длительного хранения, товары с ограниченным сроком годности).</w:t>
-      </w:r>
-    </w:p>
-    <w:p>
-      <w:pPr>
-        <w:spacing w:after="0" w:line="240" w:lineRule="auto"/>
-        <w:ind w:firstLine="851"/>
-        <w:jc w:val="both"/>
-      </w:pPr>
-      <w:r>
-        <w:t>2) Сведения об условиях эксплуатации объекта автоматизации и характеристиках окружающей среды:</w:t>
-      </w:r>
-    </w:p>
-    <w:p>
-      <w:pPr>
-        <w:spacing w:after="0" w:line="240" w:lineRule="auto"/>
-        <w:ind w:firstLine="851"/>
-        <w:jc w:val="both"/>
-      </w:pPr>
-      <w:r>
-        <w:t>-</w:t>
-      </w:r>
-      <w:r>
-        <w:sym w:font="Symbol" w:char="F0BE"/>
-      </w:r>
-      <w:r>
-        <w:t xml:space="preserve"> </w:t>
-      </w:r>
-      <w:r>
-        <w:t>Температурные условия в складских помещениях.</w:t>
-      </w:r>
-    </w:p>
-    <w:p>
-      <w:pPr>
-        <w:spacing w:after="0" w:line="240" w:lineRule="auto"/>
-        <w:ind w:firstLine="851"/>
-        <w:jc w:val="both"/>
-      </w:pPr>
-      <w:r>
-        <w:t>-</w:t>
-      </w:r>
-      <w:r>
-        <w:sym w:font="Symbol" w:char="F0BE"/>
-      </w:r>
-      <w:r>
-        <w:t xml:space="preserve"> </w:t>
-      </w:r>
-      <w:r>
-        <w:t>Влажность воздуха на складе.</w:t>
-      </w:r>
-    </w:p>
-    <w:p>
-      <w:pPr>
-        <w:spacing w:after="0" w:line="240" w:lineRule="auto"/>
-        <w:ind w:firstLine="851"/>
-        <w:jc w:val="both"/>
-      </w:pPr>
-      <w:r>
-        <w:t>-</w:t>
-      </w:r>
-      <w:r>
-        <w:sym w:font="Symbol" w:char="F0BE"/>
-      </w:r>
-      <w:r>
-        <w:t xml:space="preserve"> </w:t>
-      </w:r>
-      <w:r>
-        <w:t>Особенности хранения определенных видов товаров (например, требования к температурному режиму для хранения продуктов питания).</w:t>
-      </w:r>
-    </w:p>
-    <w:p>
-      <w:pPr>
-        <w:spacing w:after="0" w:line="240" w:lineRule="auto"/>
-        <w:ind w:firstLine="851"/>
-        <w:jc w:val="both"/>
-      </w:pPr>
-      <w:r>
-        <w:t>-</w:t>
-      </w:r>
-      <w:r>
-        <w:sym w:font="Symbol" w:char="F0BE"/>
-      </w:r>
-      <w:r>
-        <w:t xml:space="preserve"> </w:t>
-      </w:r>
-      <w:r>
-        <w:t>Характеристики освещения на складе.</w:t>
-      </w:r>
-    </w:p>
-    <w:p>
-      <w:pPr>
-        <w:spacing w:after="0" w:line="240" w:lineRule="auto"/>
-        <w:ind w:firstLine="851"/>
-        <w:jc w:val="both"/>
-      </w:pPr>
-      <w:r>
-        <w:t>-</w:t>
-      </w:r>
-      <w:r>
-        <w:sym w:font="Symbol" w:char="F0BE"/>
-      </w:r>
-      <w:r>
-        <w:t xml:space="preserve"> </w:t>
-      </w:r>
-      <w:r>
-        <w:t>Информация о возможных воздействиях окружающей среды на процессы складской логистики (например, влияние климатических условий на скорость обработки товаров).</w:t>
-      </w:r>
-    </w:p>
-    <w:p>
-      <w:pPr>
-        <w:spacing w:after="0" w:line="240" w:lineRule="auto"/>
-        <w:ind w:firstLine="851"/>
-        <w:jc w:val="both"/>
-        <w:rPr>
-          <w:b/>
-          <w:bCs/>
-        </w:rPr>
-      </w:pPr>
-      <w:r>
-        <w:t xml:space="preserve">4. </w:t>
-      </w:r>
-      <w:r>
-        <w:rPr>
-          <w:b/>
-          <w:bCs/>
-        </w:rPr>
-        <w:t>Требования к системе</w:t>
-      </w:r>
-    </w:p>
-    <w:p>
-      <w:pPr>
-        <w:spacing w:after="0" w:line="240" w:lineRule="auto"/>
-        <w:ind w:firstLine="851"/>
-        <w:jc w:val="both"/>
-      </w:pPr>
-      <w:r>
-        <w:t>Требования к системе в целом:</w:t>
-      </w:r>
-    </w:p>
-    <w:p>
-      <w:pPr>
-        <w:spacing w:after="0" w:line="240" w:lineRule="auto"/>
-        <w:ind w:firstLine="851"/>
-        <w:jc w:val="both"/>
-      </w:pPr>
-      <w:r>
-        <w:t>1) Надежность:</w:t>
-      </w:r>
-    </w:p>
-    <w:p>
-      <w:pPr>
-        <w:spacing w:after="0" w:line="240" w:lineRule="auto"/>
-        <w:ind w:firstLine="851"/>
-        <w:jc w:val="both"/>
-      </w:pPr>
-      <w:r>
-        <w:t>-</w:t>
-      </w:r>
-      <w:r>
-        <w:sym w:font="Symbol" w:char="F0BE"/>
-      </w:r>
-      <w:r>
-        <w:t xml:space="preserve"> Система должна обеспечивать надежное и стабильное функционирование, минимизируя риск сбоев и потерь данных.</w:t>
-      </w:r>
-    </w:p>
-    <w:p>
-      <w:pPr>
-        <w:spacing w:after="0" w:line="240" w:lineRule="auto"/>
-        <w:ind w:firstLine="851"/>
-        <w:jc w:val="both"/>
-      </w:pPr>
-      <w:r>
-        <w:t>2) Производительность:</w:t>
-      </w:r>
-    </w:p>
-    <w:p>
-      <w:pPr>
-        <w:spacing w:after="0" w:line="240" w:lineRule="auto"/>
-        <w:ind w:firstLine="851"/>
-        <w:jc w:val="both"/>
-      </w:pPr>
-      <w:r>
-        <w:t>-</w:t>
-      </w:r>
-      <w:r>
-        <w:sym w:font="Symbol" w:char="F0BE"/>
-      </w:r>
-      <w:r>
-        <w:t xml:space="preserve"> Система должна обеспечивать высокую производительность при выполнении операций, таких как поиск информации о товарах, проведение инвентаризации, формирование отчетов и т.д.</w:t>
-      </w:r>
-    </w:p>
-    <w:p>
-      <w:pPr>
-        <w:spacing w:after="0" w:line="240" w:lineRule="auto"/>
-        <w:ind w:firstLine="851"/>
-        <w:jc w:val="both"/>
-      </w:pPr>
-      <w:r>
-        <w:t>3) Масштабируемость:</w:t>
-      </w:r>
-    </w:p>
-    <w:p>
-      <w:pPr>
-        <w:spacing w:after="0" w:line="240" w:lineRule="auto"/>
-        <w:ind w:firstLine="851"/>
-        <w:jc w:val="both"/>
-      </w:pPr>
-      <w:r>
-        <w:t>-</w:t>
-      </w:r>
-      <w:r>
-        <w:sym w:font="Symbol" w:char="F0BE"/>
-      </w:r>
-      <w:r>
-        <w:t xml:space="preserve"> Система должна быть способной масштабироваться в зависимости от изменения объема складских операций и количества товаров.</w:t>
-      </w:r>
-    </w:p>
-    <w:p>
-      <w:pPr>
-        <w:spacing w:after="0" w:line="240" w:lineRule="auto"/>
-        <w:ind w:firstLine="851"/>
-        <w:jc w:val="both"/>
-      </w:pPr>
-      <w:r>
-        <w:t>4) Безопасность:</w:t>
-      </w:r>
-    </w:p>
-    <w:p>
-      <w:pPr>
-        <w:spacing w:after="0" w:line="240" w:lineRule="auto"/>
-        <w:ind w:firstLine="851"/>
-        <w:jc w:val="both"/>
-      </w:pPr>
-      <w:r>
-        <w:t>-</w:t>
-      </w:r>
-      <w:r>
-        <w:sym w:font="Symbol" w:char="F0BE"/>
-      </w:r>
-      <w:r>
-        <w:t xml:space="preserve"> Система должна обеспечивать защиту данных от несанкционированного доступа, а также обеспечивать сохранность информации в случае аварийных ситуаций.</w:t>
-      </w:r>
-    </w:p>
-    <w:p>
-      <w:pPr>
-        <w:spacing w:after="0" w:line="240" w:lineRule="auto"/>
-        <w:ind w:firstLine="851"/>
-        <w:jc w:val="both"/>
-      </w:pPr>
-      <w:r>
-        <w:t>5) Удобство использования:</w:t>
+        <w:sym w:font="Symbol" w:char="F0BE"/>
+      </w:r>
+      <w:r>
+        <w:t xml:space="preserve"> Система должна обеспечивать защиту данных от несанкционированного доступа и утечек информации.</w:t>
+      </w:r>
+    </w:p>
+    <w:p>
+      <w:pPr>
+        <w:spacing w:after="0" w:line="240" w:lineRule="auto"/>
+        <w:ind w:firstLine="851"/>
+        <w:jc w:val="both"/>
+      </w:pPr>
+      <w:r>
+        <w:sym w:font="Symbol" w:char="F0BE"/>
+      </w:r>
+      <w:r>
+        <w:t xml:space="preserve"> Должны быть предусмотрены меры по защите от вредоносных программ и атак на информационную систему.</w:t>
+      </w:r>
+    </w:p>
+    <w:p>
+      <w:pPr>
+        <w:spacing w:after="0" w:line="240" w:lineRule="auto"/>
+        <w:ind w:firstLine="851"/>
+        <w:jc w:val="both"/>
+      </w:pPr>
+      <w:r>
+        <w:t>6) Требования к эргономике и технической эстетике:</w:t>
+      </w:r>
+    </w:p>
+    <w:p>
+      <w:pPr>
+        <w:spacing w:after="0" w:line="240" w:lineRule="auto"/>
+        <w:ind w:firstLine="851"/>
+        <w:jc w:val="both"/>
+      </w:pPr>
+      <w:r>
+        <w:sym w:font="Symbol" w:char="F0BE"/>
+      </w:r>
+      <w:r>
+        <w:t xml:space="preserve"> Интерфейс системы должен быть удобным для использования, обеспечивая минимальное количество кликов для выполнения операций.</w:t>
+      </w:r>
+    </w:p>
+    <w:p>
+      <w:pPr>
+        <w:spacing w:after="0" w:line="240" w:lineRule="auto"/>
+        <w:ind w:firstLine="851"/>
+        <w:jc w:val="both"/>
+      </w:pPr>
+      <w:r>
+        <w:sym w:font="Symbol" w:char="F0BE"/>
+      </w:r>
+      <w:r>
+        <w:t xml:space="preserve"> Внешний вид и удобство расположения элементов системы также должны соответствовать эргономическим требованиям.</w:t>
+      </w:r>
+    </w:p>
+    <w:p>
+      <w:pPr>
+        <w:spacing w:after="0" w:line="240" w:lineRule="auto"/>
+        <w:ind w:firstLine="851"/>
+        <w:jc w:val="both"/>
+      </w:pPr>
+      <w:r>
+        <w:t>7) Требования к транспортабельности для подвижных АС:</w:t>
+      </w:r>
+    </w:p>
+    <w:p>
+      <w:pPr>
+        <w:spacing w:after="0" w:line="240" w:lineRule="auto"/>
+        <w:ind w:firstLine="851"/>
+        <w:jc w:val="both"/>
+      </w:pPr>
+      <w:r>
+        <w:sym w:font="Symbol" w:char="F0BE"/>
+      </w:r>
+      <w:r>
+        <w:t xml:space="preserve"> Если система будет использоваться на подвижных складских платформах или транспортных средствах, она должна быть легкой и компактной для удобства перемещения.</w:t>
+      </w:r>
+    </w:p>
+    <w:p>
+      <w:pPr>
+        <w:spacing w:after="0" w:line="240" w:lineRule="auto"/>
+        <w:ind w:firstLine="851"/>
+        <w:jc w:val="both"/>
+      </w:pPr>
+      <w:r>
+        <w:t>8) Требования к эксплуатации, техническому обслуживанию, ремонту и хранению компонентов системы:</w:t>
+      </w:r>
+    </w:p>
+    <w:p>
+      <w:pPr>
+        <w:spacing w:after="0" w:line="240" w:lineRule="auto"/>
+        <w:ind w:firstLine="851"/>
+        <w:jc w:val="both"/>
+      </w:pPr>
+      <w:r>
+        <w:sym w:font="Symbol" w:char="F0BE"/>
+      </w:r>
+      <w:r>
+        <w:t xml:space="preserve"> Система должна быть легкой в обслуживании и ремонте, а также иметь возможность замены компонентов без простоя работы.</w:t>
+      </w:r>
+    </w:p>
+    <w:p>
+      <w:pPr>
+        <w:spacing w:after="0" w:line="240" w:lineRule="auto"/>
+        <w:ind w:firstLine="851"/>
+        <w:jc w:val="both"/>
+      </w:pPr>
+      <w:r>
+        <w:t>9) Требования к защите информации от несанкционированного доступа:</w:t>
+      </w:r>
+    </w:p>
+    <w:p>
+      <w:pPr>
+        <w:spacing w:after="0" w:line="240" w:lineRule="auto"/>
+        <w:ind w:firstLine="851"/>
+        <w:jc w:val="both"/>
+      </w:pPr>
+      <w:r>
+        <w:sym w:font="Symbol" w:char="F0BE"/>
+      </w:r>
+      <w:r>
+        <w:t xml:space="preserve"> Должны быть предусмотрены меры аутентификации пользователей, шифрования данных и другие методы защиты информации.</w:t>
+      </w:r>
+    </w:p>
+    <w:p>
+      <w:pPr>
+        <w:spacing w:after="0" w:line="240" w:lineRule="auto"/>
+        <w:ind w:firstLine="851"/>
+        <w:jc w:val="both"/>
+      </w:pPr>
+      <w:r>
+        <w:t>10) Требования по сохранности информации при авариях:</w:t>
+      </w:r>
+    </w:p>
+    <w:p>
+      <w:pPr>
+        <w:spacing w:after="0" w:line="240" w:lineRule="auto"/>
+        <w:ind w:firstLine="851"/>
+        <w:jc w:val="both"/>
+      </w:pPr>
+      <w:r>
+        <w:sym w:font="Symbol" w:char="F0BE"/>
+      </w:r>
+      <w:r>
+        <w:t xml:space="preserve"> Система должна иметь механизмы резервного копирования данных и возможность быстрого восстановления после аварийных ситуаций.</w:t>
+      </w:r>
+    </w:p>
+    <w:p>
+      <w:pPr>
+        <w:spacing w:after="0" w:line="240" w:lineRule="auto"/>
+        <w:ind w:firstLine="851"/>
+        <w:jc w:val="both"/>
+      </w:pPr>
+      <w:r>
+        <w:t>11) Требования к защите от влияния внешних воздействий:</w:t>
+      </w:r>
+    </w:p>
+    <w:p>
+      <w:pPr>
+        <w:spacing w:after="0" w:line="240" w:lineRule="auto"/>
+        <w:ind w:firstLine="851"/>
+        <w:jc w:val="both"/>
+      </w:pPr>
+      <w:r>
+        <w:sym w:font="Symbol" w:char="F0BE"/>
+      </w:r>
+      <w:r>
+        <w:t xml:space="preserve"> Система должна быть защищена от воздействия внешних факторов.</w:t>
+      </w:r>
+    </w:p>
+    <w:p>
+      <w:pPr>
+        <w:spacing w:after="0" w:line="240" w:lineRule="auto"/>
+        <w:ind w:firstLine="851"/>
+        <w:jc w:val="both"/>
+      </w:pPr>
+      <w:r>
+        <w:t>12) Требования к патентной чистоте:</w:t>
+      </w:r>
+    </w:p>
+    <w:p>
+      <w:pPr>
+        <w:spacing w:after="0" w:line="240" w:lineRule="auto"/>
+        <w:ind w:firstLine="851"/>
+        <w:jc w:val="both"/>
+      </w:pPr>
+      <w:r>
+        <w:sym w:font="Symbol" w:char="F0BE"/>
+      </w:r>
+      <w:r>
+        <w:t xml:space="preserve"> Система должна быть разработана с учетом патентных требований и не нарушать интеллектуальные права третьих лиц.</w:t>
+      </w:r>
+    </w:p>
+    <w:p>
+      <w:pPr>
+        <w:spacing w:after="0" w:line="240" w:lineRule="auto"/>
+        <w:ind w:firstLine="851"/>
+        <w:jc w:val="both"/>
+      </w:pPr>
+      <w:r>
+        <w:t>13) Требования по стандартизации и унификации:</w:t>
+      </w:r>
+    </w:p>
+    <w:p>
+      <w:pPr>
+        <w:spacing w:after="0" w:line="240" w:lineRule="auto"/>
+        <w:ind w:firstLine="851"/>
+        <w:jc w:val="both"/>
+      </w:pPr>
+      <w:r>
+        <w:sym w:font="Symbol" w:char="F0BE"/>
+      </w:r>
+      <w:r>
+        <w:t xml:space="preserve"> Система должна соответствовать принятым стандартам в области информационных технологий и складского учета.</w:t>
+      </w:r>
+    </w:p>
+    <w:p>
+      <w:pPr>
+        <w:spacing w:after="0" w:line="240" w:lineRule="auto"/>
+        <w:ind w:firstLine="851"/>
+        <w:jc w:val="both"/>
+      </w:pPr>
+      <w:r>
+        <w:t>14) Дополнительные требования:</w:t>
+      </w:r>
+    </w:p>
+    <w:p>
+      <w:pPr>
+        <w:spacing w:after="0" w:line="240" w:lineRule="auto"/>
+        <w:ind w:firstLine="851"/>
+        <w:jc w:val="both"/>
+      </w:pPr>
+      <w:r>
+        <w:sym w:font="Symbol" w:char="F0BE"/>
+      </w:r>
+      <w:r>
+        <w:t xml:space="preserve"> Возможность интеграции с системами автоматизации складской логистики (например, системами управления складским оборудованием).</w:t>
+      </w:r>
+    </w:p>
+    <w:p>
+      <w:pPr>
+        <w:spacing w:after="0" w:line="240" w:lineRule="auto"/>
+        <w:ind w:firstLine="851"/>
+        <w:jc w:val="both"/>
+      </w:pPr>
+      <w:r>
+        <w:sym w:font="Symbol" w:char="F0BE"/>
+      </w:r>
+      <w:r>
+        <w:t xml:space="preserve"> Поддержка мобильных устройств для работы с системой на складе.</w:t>
+      </w:r>
+    </w:p>
+    <w:p>
+      <w:pPr>
+        <w:spacing w:after="0" w:line="240" w:lineRule="auto"/>
+        <w:ind w:firstLine="851"/>
+        <w:jc w:val="both"/>
+      </w:pPr>
+      <w:r>
+        <w:sym w:font="Symbol" w:char="F0BE"/>
+      </w:r>
+      <w:r>
+        <w:t xml:space="preserve"> Возможность масштабирования системы в случае расширения бизнеса.</w:t>
+      </w:r>
+    </w:p>
+    <w:p>
+      <w:pPr>
+        <w:spacing w:after="0" w:line="240" w:lineRule="auto"/>
+        <w:ind w:firstLine="851"/>
+        <w:jc w:val="both"/>
+        <w:rPr>
+          <w:b/>
+          <w:bCs/>
+        </w:rPr>
+      </w:pPr>
+      <w:r>
+        <w:t xml:space="preserve">6. </w:t>
+      </w:r>
+      <w:r>
+        <w:rPr>
+          <w:b/>
+          <w:bCs/>
+        </w:rPr>
+        <w:t>Порядок контроля и приемки системы</w:t>
+      </w:r>
+    </w:p>
+    <w:p>
+      <w:pPr>
+        <w:spacing w:after="0" w:line="240" w:lineRule="auto"/>
+        <w:ind w:firstLine="851"/>
+        <w:jc w:val="both"/>
+      </w:pPr>
+      <w:r>
+        <w:t>1) Виды, состав, объем и методы испытаний системы и ее составных частей:</w:t>
+      </w:r>
+    </w:p>
+    <w:p>
+      <w:pPr>
+        <w:spacing w:after="0" w:line="240" w:lineRule="auto"/>
+        <w:ind w:firstLine="851"/>
+        <w:jc w:val="both"/>
+      </w:pPr>
+      <w:r>
+        <w:sym w:font="Symbol" w:char="F0BE"/>
+      </w:r>
+      <w:r>
+        <w:t xml:space="preserve"> Функциональное тестирование: проверка работы основных функций системы, включая приемку товаров, хранение, комплектацию и отгрузку.</w:t>
       </w:r>
     </w:p>
     <w:p>
@@ -1728,713 +2248,6 @@
       </w:pPr>
       <w:r>
         <w:lastRenderedPageBreak/>
-        <w:t>-</w:t>
-      </w:r>
-      <w:r>
-        <w:sym w:font="Symbol" w:char="F0BE"/>
-      </w:r>
-      <w:r>
-        <w:t xml:space="preserve"> Система должна быть удобной в использовании для пользователей различного уровня подготовки, иметь интуитивно понятный интерфейс и простые процедуры работы.</w:t>
-      </w:r>
-    </w:p>
-    <w:p>
-      <w:pPr>
-        <w:spacing w:after="0" w:line="240" w:lineRule="auto"/>
-        <w:ind w:firstLine="851"/>
-        <w:jc w:val="both"/>
-      </w:pPr>
-      <w:r>
-        <w:t>Требования к функциям (задачам), выполняемым системой, следующи</w:t>
-      </w:r>
-      <w:r>
-        <w:t>е</w:t>
-      </w:r>
-      <w:r>
-        <w:t>:</w:t>
-      </w:r>
-    </w:p>
-    <w:p>
-      <w:pPr>
-        <w:spacing w:after="0" w:line="240" w:lineRule="auto"/>
-        <w:ind w:firstLine="851"/>
-        <w:jc w:val="both"/>
-      </w:pPr>
-      <w:r>
-        <w:t>1) Автоматизация учета поступления и отгрузки товаров:</w:t>
-      </w:r>
-    </w:p>
-    <w:p>
-      <w:pPr>
-        <w:spacing w:after="0" w:line="240" w:lineRule="auto"/>
-        <w:ind w:firstLine="851"/>
-        <w:jc w:val="both"/>
-      </w:pPr>
-      <w:r>
-        <w:t>-</w:t>
-      </w:r>
-      <w:r>
-        <w:sym w:font="Symbol" w:char="F0BE"/>
-      </w:r>
-      <w:r>
-        <w:t xml:space="preserve"> Система должна автоматически фиксировать поступление новых товаров на склад и отгрузку товаров покупателям, обеспечивая точный учет остатков.</w:t>
-      </w:r>
-    </w:p>
-    <w:p>
-      <w:pPr>
-        <w:spacing w:after="0" w:line="240" w:lineRule="auto"/>
-        <w:ind w:firstLine="851"/>
-        <w:jc w:val="both"/>
-      </w:pPr>
-      <w:r>
-        <w:t>2) Управление остатками на складе:</w:t>
-      </w:r>
-    </w:p>
-    <w:p>
-      <w:pPr>
-        <w:spacing w:after="0" w:line="240" w:lineRule="auto"/>
-        <w:ind w:firstLine="851"/>
-        <w:jc w:val="both"/>
-      </w:pPr>
-      <w:r>
-        <w:t>-</w:t>
-      </w:r>
-      <w:r>
-        <w:sym w:font="Symbol" w:char="F0BE"/>
-      </w:r>
-      <w:r>
-        <w:t xml:space="preserve"> Система должна предоставлять возможность контролировать и управлять остатками товаров на складе, предупреждая о необходимости заказа новой партии товаров.</w:t>
-      </w:r>
-    </w:p>
-    <w:p>
-      <w:pPr>
-        <w:spacing w:after="0" w:line="240" w:lineRule="auto"/>
-        <w:ind w:firstLine="851"/>
-        <w:jc w:val="both"/>
-      </w:pPr>
-      <w:r>
-        <w:t>3) Инвентаризация:</w:t>
-      </w:r>
-    </w:p>
-    <w:p>
-      <w:pPr>
-        <w:spacing w:after="0" w:line="240" w:lineRule="auto"/>
-        <w:ind w:firstLine="851"/>
-        <w:jc w:val="both"/>
-      </w:pPr>
-      <w:r>
-        <w:t>-</w:t>
-      </w:r>
-      <w:r>
-        <w:sym w:font="Symbol" w:char="F0BE"/>
-      </w:r>
-      <w:r>
-        <w:t xml:space="preserve"> Система должна позволять проводить инвентаризацию складских запасов с минимальными затратами времени и ресурсов.</w:t>
-      </w:r>
-    </w:p>
-    <w:p>
-      <w:pPr>
-        <w:spacing w:after="0" w:line="240" w:lineRule="auto"/>
-        <w:ind w:firstLine="851"/>
-        <w:jc w:val="both"/>
-      </w:pPr>
-      <w:r>
-        <w:t>4) Формирование отчетов:</w:t>
-      </w:r>
-    </w:p>
-    <w:p>
-      <w:pPr>
-        <w:spacing w:after="0" w:line="240" w:lineRule="auto"/>
-        <w:ind w:firstLine="851"/>
-        <w:jc w:val="both"/>
-      </w:pPr>
-      <w:r>
-        <w:t>-</w:t>
-      </w:r>
-      <w:r>
-        <w:sym w:font="Symbol" w:char="F0BE"/>
-      </w:r>
-      <w:r>
-        <w:t xml:space="preserve"> Система должна предоставлять возможность формирования различных отчетов о движении товаров, остатках на складе, обороте и т.д.</w:t>
-      </w:r>
-    </w:p>
-    <w:p>
-      <w:pPr>
-        <w:spacing w:after="0" w:line="240" w:lineRule="auto"/>
-        <w:ind w:firstLine="851"/>
-        <w:jc w:val="both"/>
-      </w:pPr>
-      <w:r>
-        <w:t xml:space="preserve">Эти требования </w:t>
-      </w:r>
-      <w:r>
-        <w:t>могут быть</w:t>
-      </w:r>
-      <w:r>
-        <w:t xml:space="preserve"> дополнены конкретными указаниями по каждой из функций, учитывая особенности оптовой торговли.</w:t>
-      </w:r>
-    </w:p>
-    <w:p>
-      <w:pPr>
-        <w:spacing w:after="0" w:line="240" w:lineRule="auto"/>
-        <w:ind w:firstLine="851"/>
-        <w:jc w:val="both"/>
-        <w:rPr>
-          <w:b/>
-          <w:bCs/>
-        </w:rPr>
-      </w:pPr>
-      <w:r>
-        <w:t>5.</w:t>
-      </w:r>
-      <w:r>
-        <w:t xml:space="preserve"> </w:t>
-      </w:r>
-      <w:r>
-        <w:rPr>
-          <w:b/>
-          <w:bCs/>
-        </w:rPr>
-        <w:t>Состав и содержание работ по созданию системы</w:t>
-      </w:r>
-    </w:p>
-    <w:p>
-      <w:pPr>
-        <w:spacing w:after="0" w:line="240" w:lineRule="auto"/>
-        <w:ind w:firstLine="851"/>
-        <w:jc w:val="both"/>
-      </w:pPr>
-      <w:r>
-        <w:t>1) Требования к структуре и функционированию системы:</w:t>
-      </w:r>
-    </w:p>
-    <w:p>
-      <w:pPr>
-        <w:spacing w:after="0" w:line="240" w:lineRule="auto"/>
-        <w:ind w:firstLine="851"/>
-        <w:jc w:val="both"/>
-      </w:pPr>
-      <w:r>
-        <w:t>-</w:t>
-      </w:r>
-      <w:r>
-        <w:sym w:font="Symbol" w:char="F0BE"/>
-      </w:r>
-      <w:r>
-        <w:t xml:space="preserve"> Система должна обеспечивать эффективное управление складскими операциями, включая прием, хранение, отгрузку и учет товаров.</w:t>
-      </w:r>
-    </w:p>
-    <w:p>
-      <w:pPr>
-        <w:spacing w:after="0" w:line="240" w:lineRule="auto"/>
-        <w:ind w:firstLine="851"/>
-        <w:jc w:val="both"/>
-      </w:pPr>
-      <w:r>
-        <w:t>-</w:t>
-      </w:r>
-      <w:r>
-        <w:sym w:font="Symbol" w:char="F0BE"/>
-      </w:r>
-      <w:r>
-        <w:t xml:space="preserve"> Должна предусматривать возможность интеграции с другими информационными системами компании (бухгалтерия, управление заказами и др.) для обмена данными.</w:t>
-      </w:r>
-    </w:p>
-    <w:p>
-      <w:pPr>
-        <w:spacing w:after="0" w:line="240" w:lineRule="auto"/>
-        <w:ind w:firstLine="851"/>
-        <w:jc w:val="both"/>
-      </w:pPr>
-      <w:r>
-        <w:t>2) Требования к численности и квалификации персонала системы и режиму его работы:</w:t>
-      </w:r>
-    </w:p>
-    <w:p>
-      <w:pPr>
-        <w:spacing w:after="0" w:line="240" w:lineRule="auto"/>
-        <w:ind w:firstLine="851"/>
-        <w:jc w:val="both"/>
-      </w:pPr>
-      <w:r>
-        <w:t>-</w:t>
-      </w:r>
-      <w:r>
-        <w:sym w:font="Symbol" w:char="F0BE"/>
-      </w:r>
-      <w:r>
-        <w:t xml:space="preserve"> Система должна быть простой в обучении и использовании, чтобы минимизировать требования к квалификации персонала.</w:t>
-      </w:r>
-    </w:p>
-    <w:p>
-      <w:pPr>
-        <w:spacing w:after="0" w:line="240" w:lineRule="auto"/>
-        <w:ind w:firstLine="851"/>
-        <w:jc w:val="both"/>
-      </w:pPr>
-      <w:r>
-        <w:t>-</w:t>
-      </w:r>
-      <w:r>
-        <w:sym w:font="Symbol" w:char="F0BE"/>
-      </w:r>
-      <w:r>
-        <w:t xml:space="preserve"> Работа системы должна быть организована таким образом, чтобы обеспечивать эффективное использование рабочего времени персонала склада.</w:t>
-      </w:r>
-    </w:p>
-    <w:p>
-      <w:pPr>
-        <w:spacing w:after="0" w:line="240" w:lineRule="auto"/>
-        <w:ind w:firstLine="851"/>
-        <w:jc w:val="both"/>
-      </w:pPr>
-      <w:r>
-        <w:t>3) Показатели назначения:</w:t>
-      </w:r>
-    </w:p>
-    <w:p>
-      <w:pPr>
-        <w:spacing w:after="0" w:line="240" w:lineRule="auto"/>
-        <w:ind w:firstLine="851"/>
-        <w:jc w:val="both"/>
-      </w:pPr>
-      <w:r>
-        <w:t>-</w:t>
-      </w:r>
-      <w:r>
-        <w:sym w:font="Symbol" w:char="F0BE"/>
-      </w:r>
-      <w:r>
-        <w:t xml:space="preserve"> Система должна обеспечивать точный учет остатков товаров, контроль за сроками годности и другими характеристиками товаров.</w:t>
-      </w:r>
-    </w:p>
-    <w:p>
-      <w:pPr>
-        <w:spacing w:after="0" w:line="240" w:lineRule="auto"/>
-        <w:ind w:firstLine="851"/>
-        <w:jc w:val="both"/>
-      </w:pPr>
-      <w:r>
-        <w:t>4) Требования к надежности:</w:t>
-      </w:r>
-    </w:p>
-    <w:p>
-      <w:pPr>
-        <w:spacing w:after="0" w:line="240" w:lineRule="auto"/>
-        <w:ind w:firstLine="851"/>
-        <w:jc w:val="both"/>
-      </w:pPr>
-      <w:r>
-        <w:t>-</w:t>
-      </w:r>
-      <w:r>
-        <w:sym w:font="Symbol" w:char="F0BE"/>
-      </w:r>
-      <w:r>
-        <w:t xml:space="preserve"> Система должна быть надежной, обеспечивая стабильную работу в течение всего рабочего времени склада.</w:t>
-      </w:r>
-    </w:p>
-    <w:p>
-      <w:pPr>
-        <w:spacing w:after="0" w:line="240" w:lineRule="auto"/>
-        <w:ind w:firstLine="851"/>
-        <w:jc w:val="both"/>
-      </w:pPr>
-      <w:r>
-        <w:t>-</w:t>
-      </w:r>
-      <w:r>
-        <w:sym w:font="Symbol" w:char="F0BE"/>
-      </w:r>
-      <w:r>
-        <w:t xml:space="preserve"> Должна быть предусмотрена возможность быстрого восстановления после сбоев.</w:t>
-      </w:r>
-    </w:p>
-    <w:p>
-      <w:pPr>
-        <w:spacing w:after="0" w:line="240" w:lineRule="auto"/>
-        <w:ind w:firstLine="851"/>
-        <w:jc w:val="both"/>
-      </w:pPr>
-      <w:r>
-        <w:t>5) Требования безопасности:</w:t>
-      </w:r>
-    </w:p>
-    <w:p>
-      <w:pPr>
-        <w:spacing w:after="0" w:line="240" w:lineRule="auto"/>
-        <w:ind w:firstLine="851"/>
-        <w:jc w:val="both"/>
-      </w:pPr>
-      <w:r>
-        <w:lastRenderedPageBreak/>
-        <w:t>-</w:t>
-      </w:r>
-      <w:r>
-        <w:sym w:font="Symbol" w:char="F0BE"/>
-      </w:r>
-      <w:r>
-        <w:t xml:space="preserve"> Система должна обеспечивать защиту данных от несанкционированного доступа и утечек информации.</w:t>
-      </w:r>
-    </w:p>
-    <w:p>
-      <w:pPr>
-        <w:spacing w:after="0" w:line="240" w:lineRule="auto"/>
-        <w:ind w:firstLine="851"/>
-        <w:jc w:val="both"/>
-      </w:pPr>
-      <w:r>
-        <w:t>-</w:t>
-      </w:r>
-      <w:r>
-        <w:sym w:font="Symbol" w:char="F0BE"/>
-      </w:r>
-      <w:r>
-        <w:t xml:space="preserve"> Должны быть предусмотрены меры по защите от вредоносных программ и атак на информационную систему.</w:t>
-      </w:r>
-    </w:p>
-    <w:p>
-      <w:pPr>
-        <w:spacing w:after="0" w:line="240" w:lineRule="auto"/>
-        <w:ind w:firstLine="851"/>
-        <w:jc w:val="both"/>
-      </w:pPr>
-      <w:r>
-        <w:t>6) Требования к эргономике и технической эстетике:</w:t>
-      </w:r>
-    </w:p>
-    <w:p>
-      <w:pPr>
-        <w:spacing w:after="0" w:line="240" w:lineRule="auto"/>
-        <w:ind w:firstLine="851"/>
-        <w:jc w:val="both"/>
-      </w:pPr>
-      <w:r>
-        <w:t>-</w:t>
-      </w:r>
-      <w:r>
-        <w:sym w:font="Symbol" w:char="F0BE"/>
-      </w:r>
-      <w:r>
-        <w:t xml:space="preserve"> Интерфейс системы должен быть удобным для использования, обеспечивая минимальное количество кликов для выполнения операций.</w:t>
-      </w:r>
-    </w:p>
-    <w:p>
-      <w:pPr>
-        <w:spacing w:after="0" w:line="240" w:lineRule="auto"/>
-        <w:ind w:firstLine="851"/>
-        <w:jc w:val="both"/>
-      </w:pPr>
-      <w:r>
-        <w:t>-</w:t>
-      </w:r>
-      <w:r>
-        <w:sym w:font="Symbol" w:char="F0BE"/>
-      </w:r>
-      <w:r>
-        <w:t xml:space="preserve"> Внешний вид и удобство расположения элементов системы также должны соответствовать эргономическим требованиям.</w:t>
-      </w:r>
-    </w:p>
-    <w:p>
-      <w:pPr>
-        <w:spacing w:after="0" w:line="240" w:lineRule="auto"/>
-        <w:ind w:firstLine="851"/>
-        <w:jc w:val="both"/>
-      </w:pPr>
-      <w:r>
-        <w:t>7) Требования к транспортабельности для подвижных АС:</w:t>
-      </w:r>
-    </w:p>
-    <w:p>
-      <w:pPr>
-        <w:spacing w:after="0" w:line="240" w:lineRule="auto"/>
-        <w:ind w:firstLine="851"/>
-        <w:jc w:val="both"/>
-      </w:pPr>
-      <w:r>
-        <w:t>-</w:t>
-      </w:r>
-      <w:r>
-        <w:sym w:font="Symbol" w:char="F0BE"/>
-      </w:r>
-      <w:r>
-        <w:t xml:space="preserve"> Если система будет использоваться на подвижных складских платформах или транспортных средствах, она должна быть легкой и компактной для удобства перемещения.</w:t>
-      </w:r>
-    </w:p>
-    <w:p>
-      <w:pPr>
-        <w:spacing w:after="0" w:line="240" w:lineRule="auto"/>
-        <w:ind w:firstLine="851"/>
-        <w:jc w:val="both"/>
-      </w:pPr>
-      <w:r>
-        <w:t>8) Требования к эксплуатации, техническому обслуживанию, ремонту и хранению компонентов системы:</w:t>
-      </w:r>
-    </w:p>
-    <w:p>
-      <w:pPr>
-        <w:spacing w:after="0" w:line="240" w:lineRule="auto"/>
-        <w:ind w:firstLine="851"/>
-        <w:jc w:val="both"/>
-      </w:pPr>
-      <w:r>
-        <w:t>-</w:t>
-      </w:r>
-      <w:r>
-        <w:sym w:font="Symbol" w:char="F0BE"/>
-      </w:r>
-      <w:r>
-        <w:t xml:space="preserve"> Система должна быть легкой в обслуживании и ремонте, а также иметь возможность замены компонентов без простоя работы.</w:t>
-      </w:r>
-    </w:p>
-    <w:p>
-      <w:pPr>
-        <w:spacing w:after="0" w:line="240" w:lineRule="auto"/>
-        <w:ind w:firstLine="851"/>
-        <w:jc w:val="both"/>
-      </w:pPr>
-      <w:r>
-        <w:t>9) Требования к защите информации от несанкционированного доступа:</w:t>
-      </w:r>
-    </w:p>
-    <w:p>
-      <w:pPr>
-        <w:spacing w:after="0" w:line="240" w:lineRule="auto"/>
-        <w:ind w:firstLine="851"/>
-        <w:jc w:val="both"/>
-      </w:pPr>
-      <w:r>
-        <w:t>-</w:t>
-      </w:r>
-      <w:r>
-        <w:sym w:font="Symbol" w:char="F0BE"/>
-      </w:r>
-      <w:r>
-        <w:t xml:space="preserve"> </w:t>
-      </w:r>
-      <w:r>
-        <w:t>Должны быть предусмотрены меры аутентификации пользователей, шифрования данных и другие методы защиты информации.</w:t>
-      </w:r>
-    </w:p>
-    <w:p>
-      <w:pPr>
-        <w:spacing w:after="0" w:line="240" w:lineRule="auto"/>
-        <w:ind w:firstLine="851"/>
-        <w:jc w:val="both"/>
-      </w:pPr>
-      <w:r>
-        <w:t>10) Требования по сохранности информации при авариях:</w:t>
-      </w:r>
-    </w:p>
-    <w:p>
-      <w:pPr>
-        <w:spacing w:after="0" w:line="240" w:lineRule="auto"/>
-        <w:ind w:firstLine="851"/>
-        <w:jc w:val="both"/>
-      </w:pPr>
-      <w:r>
-        <w:t>-</w:t>
-      </w:r>
-      <w:r>
-        <w:sym w:font="Symbol" w:char="F0BE"/>
-      </w:r>
-      <w:r>
-        <w:t xml:space="preserve"> Система должна иметь механизмы резервного копирования данных и возможность быстрого восстановления после аварийных ситуаций.</w:t>
-      </w:r>
-    </w:p>
-    <w:p>
-      <w:pPr>
-        <w:spacing w:after="0" w:line="240" w:lineRule="auto"/>
-        <w:ind w:firstLine="851"/>
-        <w:jc w:val="both"/>
-      </w:pPr>
-      <w:r>
-        <w:t>11) Требования к защите от влияния внешних воздействий:</w:t>
-      </w:r>
-    </w:p>
-    <w:p>
-      <w:pPr>
-        <w:spacing w:after="0" w:line="240" w:lineRule="auto"/>
-        <w:ind w:firstLine="851"/>
-        <w:jc w:val="both"/>
-      </w:pPr>
-      <w:r>
-        <w:t>-</w:t>
-      </w:r>
-      <w:r>
-        <w:sym w:font="Symbol" w:char="F0BE"/>
-      </w:r>
-      <w:r>
-        <w:t xml:space="preserve"> Система должна быть защищена от воздействия внешних факторов.</w:t>
-      </w:r>
-    </w:p>
-    <w:p>
-      <w:pPr>
-        <w:spacing w:after="0" w:line="240" w:lineRule="auto"/>
-        <w:ind w:firstLine="851"/>
-        <w:jc w:val="both"/>
-      </w:pPr>
-      <w:r>
-        <w:t>12) Требования к патентной чистоте:</w:t>
-      </w:r>
-    </w:p>
-    <w:p>
-      <w:pPr>
-        <w:spacing w:after="0" w:line="240" w:lineRule="auto"/>
-        <w:ind w:firstLine="851"/>
-        <w:jc w:val="both"/>
-      </w:pPr>
-      <w:r>
-        <w:t>-</w:t>
-      </w:r>
-      <w:r>
-        <w:sym w:font="Symbol" w:char="F0BE"/>
-      </w:r>
-      <w:r>
-        <w:t xml:space="preserve"> Система должна быть разработана с учетом патентных требований и не нарушать интеллектуальные права третьих лиц.</w:t>
-      </w:r>
-    </w:p>
-    <w:p>
-      <w:pPr>
-        <w:spacing w:after="0" w:line="240" w:lineRule="auto"/>
-        <w:ind w:firstLine="851"/>
-        <w:jc w:val="both"/>
-      </w:pPr>
-      <w:r>
-        <w:t>13) Требования по стандартизации и унификации:</w:t>
-      </w:r>
-    </w:p>
-    <w:p>
-      <w:pPr>
-        <w:spacing w:after="0" w:line="240" w:lineRule="auto"/>
-        <w:ind w:firstLine="851"/>
-        <w:jc w:val="both"/>
-      </w:pPr>
-      <w:r>
-        <w:t>-</w:t>
-      </w:r>
-      <w:r>
-        <w:sym w:font="Symbol" w:char="F0BE"/>
-      </w:r>
-      <w:r>
-        <w:t xml:space="preserve"> Система должна соответствовать принятым стандартам в области информационных технологий и складского учета.</w:t>
-      </w:r>
-    </w:p>
-    <w:p>
-      <w:pPr>
-        <w:spacing w:after="0" w:line="240" w:lineRule="auto"/>
-        <w:ind w:firstLine="851"/>
-        <w:jc w:val="both"/>
-      </w:pPr>
-      <w:r>
-        <w:t>14) Дополнительные требования:</w:t>
-      </w:r>
-    </w:p>
-    <w:p>
-      <w:pPr>
-        <w:spacing w:after="0" w:line="240" w:lineRule="auto"/>
-        <w:ind w:firstLine="851"/>
-        <w:jc w:val="both"/>
-      </w:pPr>
-      <w:r>
-        <w:t>-</w:t>
-      </w:r>
-      <w:r>
-        <w:sym w:font="Symbol" w:char="F0BE"/>
-      </w:r>
-      <w:r>
-        <w:t xml:space="preserve"> Возможность интеграции с системами автоматизации складской логистики (например, системами управления складским оборудованием).</w:t>
-      </w:r>
-    </w:p>
-    <w:p>
-      <w:pPr>
-        <w:spacing w:after="0" w:line="240" w:lineRule="auto"/>
-        <w:ind w:firstLine="851"/>
-        <w:jc w:val="both"/>
-      </w:pPr>
-      <w:r>
-        <w:t>-</w:t>
-      </w:r>
-      <w:r>
-        <w:sym w:font="Symbol" w:char="F0BE"/>
-      </w:r>
-      <w:r>
-        <w:t xml:space="preserve"> Поддержка мобильных устройств для работы с системой на складе.</w:t>
-      </w:r>
-    </w:p>
-    <w:p>
-      <w:pPr>
-        <w:spacing w:after="0" w:line="240" w:lineRule="auto"/>
-        <w:ind w:firstLine="851"/>
-        <w:jc w:val="both"/>
-      </w:pPr>
-      <w:r>
-        <w:t>-</w:t>
-      </w:r>
-      <w:r>
-        <w:sym w:font="Symbol" w:char="F0BE"/>
-      </w:r>
-      <w:r>
-        <w:t xml:space="preserve"> Возможность масштабирования системы в случае расширения бизнеса.</w:t>
-      </w:r>
-    </w:p>
-    <w:p>
-      <w:pPr>
-        <w:spacing w:after="0" w:line="240" w:lineRule="auto"/>
-        <w:ind w:firstLine="851"/>
-        <w:jc w:val="both"/>
-        <w:rPr>
-          <w:b/>
-          <w:bCs/>
-        </w:rPr>
-      </w:pPr>
-      <w:r>
-        <w:t xml:space="preserve">6. </w:t>
-      </w:r>
-      <w:r>
-        <w:rPr>
-          <w:b/>
-          <w:bCs/>
-        </w:rPr>
-        <w:t>Порядок контроля и приемки системы</w:t>
-      </w:r>
-    </w:p>
-    <w:p>
-      <w:pPr>
-        <w:spacing w:after="0" w:line="240" w:lineRule="auto"/>
-        <w:ind w:firstLine="851"/>
-        <w:jc w:val="both"/>
-      </w:pPr>
-      <w:r>
-        <w:t>1) Виды, состав, объем и методы испытаний системы и ее составных частей:</w:t>
-      </w:r>
-    </w:p>
-    <w:p>
-      <w:pPr>
-        <w:spacing w:after="0" w:line="240" w:lineRule="auto"/>
-        <w:ind w:firstLine="851"/>
-        <w:jc w:val="both"/>
-      </w:pPr>
-      <w:r>
-        <w:t>-</w:t>
-      </w:r>
-      <w:r>
-        <w:sym w:font="Symbol" w:char="F0BE"/>
-      </w:r>
-      <w:r>
-        <w:t xml:space="preserve"> Функциональное тестирование: проверка работы основных функций системы, включая приемку товаров, хранение, комплектацию и отгрузку.</w:t>
-      </w:r>
-    </w:p>
-    <w:p>
-      <w:pPr>
-        <w:spacing w:after="0" w:line="240" w:lineRule="auto"/>
-        <w:ind w:firstLine="851"/>
-        <w:jc w:val="both"/>
-      </w:pPr>
-      <w:r>
-        <w:lastRenderedPageBreak/>
-        <w:t>-</w:t>
-      </w:r>
-      <w:r>
         <w:sym w:font="Symbol" w:char="F0BE"/>
       </w:r>
       <w:r>
@@ -2448,9 +2261,6 @@
         <w:jc w:val="both"/>
       </w:pPr>
       <w:r>
-        <w:t>-</w:t>
-      </w:r>
-      <w:r>
         <w:sym w:font="Symbol" w:char="F0BE"/>
       </w:r>
       <w:r>
@@ -2464,9 +2274,6 @@
         <w:jc w:val="both"/>
       </w:pPr>
       <w:r>
-        <w:t>-</w:t>
-      </w:r>
-      <w:r>
         <w:sym w:font="Symbol" w:char="F0BE"/>
       </w:r>
       <w:r>
@@ -2490,9 +2297,6 @@
         <w:jc w:val="both"/>
       </w:pPr>
       <w:r>
-        <w:t>-</w:t>
-      </w:r>
-      <w:r>
         <w:sym w:font="Symbol" w:char="F0BE"/>
       </w:r>
       <w:r>
@@ -2506,9 +2310,6 @@
         <w:jc w:val="both"/>
       </w:pPr>
       <w:r>
-        <w:t>-</w:t>
-      </w:r>
-      <w:r>
         <w:sym w:font="Symbol" w:char="F0BE"/>
       </w:r>
       <w:r>
@@ -2522,9 +2323,6 @@
         <w:jc w:val="both"/>
       </w:pPr>
       <w:r>
-        <w:t>-</w:t>
-      </w:r>
-      <w:r>
         <w:sym w:font="Symbol" w:char="F0BE"/>
       </w:r>
       <w:r>
@@ -2548,9 +2346,6 @@
         <w:jc w:val="both"/>
       </w:pPr>
       <w:r>
-        <w:t>-</w:t>
-      </w:r>
-      <w:r>
         <w:sym w:font="Symbol" w:char="F0BE"/>
       </w:r>
       <w:r>
@@ -2595,9 +2390,6 @@
         <w:jc w:val="both"/>
       </w:pPr>
       <w:r>
-        <w:t>-</w:t>
-      </w:r>
-      <w:r>
         <w:sym w:font="Symbol" w:char="F0BE"/>
       </w:r>
       <w:r>
@@ -2621,9 +2413,6 @@
         <w:jc w:val="both"/>
       </w:pPr>
       <w:r>
-        <w:t>-</w:t>
-      </w:r>
-      <w:r>
         <w:sym w:font="Symbol" w:char="F0BE"/>
       </w:r>
       <w:r>
@@ -2647,9 +2436,6 @@
         <w:jc w:val="both"/>
       </w:pPr>
       <w:r>
-        <w:t>-</w:t>
-      </w:r>
-      <w:r>
         <w:sym w:font="Symbol" w:char="F0BE"/>
       </w:r>
       <w:r>
@@ -2673,9 +2459,6 @@
         <w:jc w:val="both"/>
       </w:pPr>
       <w:r>
-        <w:t>-</w:t>
-      </w:r>
-      <w:r>
         <w:sym w:font="Symbol" w:char="F0BE"/>
       </w:r>
       <w:r>
@@ -2698,9 +2481,6 @@
         <w:ind w:firstLine="851"/>
         <w:jc w:val="both"/>
       </w:pPr>
-      <w:r>
-        <w:t>-</w:t>
-      </w:r>
       <w:r>
         <w:sym w:font="Symbol" w:char="F0BE"/>
       </w:r>
@@ -2726,9 +2506,6 @@
         <w:jc w:val="both"/>
       </w:pPr>
       <w:r>
-        <w:t>-</w:t>
-      </w:r>
-      <w:r>
         <w:sym w:font="Symbol" w:char="F0BE"/>
       </w:r>
       <w:r>
@@ -2742,9 +2519,6 @@
         <w:jc w:val="both"/>
       </w:pPr>
       <w:r>
-        <w:t>-</w:t>
-      </w:r>
-      <w:r>
         <w:sym w:font="Symbol" w:char="F0BE"/>
       </w:r>
       <w:r>
@@ -2758,9 +2532,6 @@
         <w:jc w:val="both"/>
       </w:pPr>
       <w:r>
-        <w:t>-</w:t>
-      </w:r>
-      <w:r>
         <w:sym w:font="Symbol" w:char="F0BE"/>
       </w:r>
       <w:r>
@@ -2885,13 +2656,7 @@
         <w:jc w:val="both"/>
       </w:pPr>
       <w:r>
-        <w:t>3. Информационные материалы на отечественные, зарубежные системы-аналоги</w:t>
-      </w:r>
-      <w:r>
-        <w:t xml:space="preserve"> </w:t>
-      </w:r>
-      <w:r>
-        <w:t>– изучение существующих систем-аналогов является неотъемлемой частью разработки. Поиск и анализ подобных систем помогут определить их особенности, возможности, недостатки, а также идеи, которые можно внедрить в разрабатываемую систему "Склад оптовой торговли".</w:t>
+        <w:t>3. Информационные материалы на отечественные, зарубежные системы-аналоги – изучение существующих систем-аналогов является неотъемлемой частью разработки. Поиск и анализ подобных систем помогут определить их особенности, возможности, недостатки, а также идеи, которые можно внедрить в разрабатываемую систему "Склад оптовой торговли".</w:t>
       </w:r>
     </w:p>
     <w:p>
